--- a/Diagramma da completare (13-05-17).docx
+++ b/Diagramma da completare (13-05-17).docx
@@ -60,14 +60,12 @@
             <w:r>
               <w:t xml:space="preserve">la dimensione </w:t>
             </w:r>
-            <w:proofErr w:type="spellStart"/>
             <w:r>
               <w:rPr>
                 <w:i/>
               </w:rPr>
               <w:t>Dim</w:t>
             </w:r>
-            <w:proofErr w:type="spellEnd"/>
             <w:r>
               <w:t xml:space="preserve"> della lista</w:t>
             </w:r>
@@ -224,14 +222,12 @@
               </w:numPr>
               <w:ind w:left="284" w:hanging="284"/>
             </w:pPr>
-            <w:proofErr w:type="spellStart"/>
             <w:r>
               <w:rPr>
                 <w:i/>
               </w:rPr>
               <w:t>Dim</w:t>
             </w:r>
-            <w:proofErr w:type="spellEnd"/>
             <w:r>
               <w:t xml:space="preserve"> = 10</w:t>
             </w:r>
@@ -283,22 +279,43 @@
         </w:tc>
       </w:tr>
     </w:tbl>
+    <w:p/>
+    <w:p/>
+    <w:p/>
+    <w:p/>
+    <w:p/>
+    <w:p/>
+    <w:p/>
+    <w:p/>
+    <w:p/>
+    <w:p/>
+    <w:p/>
+    <w:p/>
+    <w:p/>
+    <w:p/>
+    <w:p/>
+    <w:p/>
+    <w:p/>
+    <w:p/>
+    <w:p/>
+    <w:p/>
     <w:p>
       <w:r>
         <w:rPr>
           <w:noProof/>
           <w:lang w:eastAsia="it-IT"/>
         </w:rPr>
+        <w:lastRenderedPageBreak/>
         <mc:AlternateContent>
           <mc:Choice Requires="wps">
             <w:drawing>
-              <wp:anchor distT="0" distB="0" distL="114300" distR="114300" simplePos="0" relativeHeight="251659264" behindDoc="0" locked="0" layoutInCell="1" allowOverlap="1" wp14:anchorId="45490183" wp14:editId="1CCBDD01">
+              <wp:anchor distT="0" distB="0" distL="114300" distR="114300" simplePos="0" relativeHeight="251659264" behindDoc="0" locked="0" layoutInCell="1" allowOverlap="1" wp14:anchorId="1950D6B0" wp14:editId="4D48E378">
                 <wp:simplePos x="0" y="0"/>
                 <wp:positionH relativeFrom="column">
-                  <wp:posOffset>2419350</wp:posOffset>
+                  <wp:posOffset>2395220</wp:posOffset>
                 </wp:positionH>
                 <wp:positionV relativeFrom="paragraph">
-                  <wp:posOffset>247650</wp:posOffset>
+                  <wp:posOffset>-71120</wp:posOffset>
                 </wp:positionV>
                 <wp:extent cx="1068705" cy="534670"/>
                 <wp:effectExtent l="0" t="0" r="17145" b="17780"/>
@@ -370,7 +387,7 @@
           </mc:Choice>
           <mc:Fallback>
             <w:pict>
-              <v:oval id="Ovale 1" o:spid="_x0000_s1026" style="position:absolute;margin-left:190.5pt;margin-top:19.5pt;width:84.15pt;height:42.1pt;z-index:251659264;visibility:visible;mso-wrap-style:square;mso-width-percent:0;mso-height-percent:0;mso-wrap-distance-left:9pt;mso-wrap-distance-top:0;mso-wrap-distance-right:9pt;mso-wrap-distance-bottom:0;mso-position-horizontal:absolute;mso-position-horizontal-relative:text;mso-position-vertical:absolute;mso-position-vertical-relative:text;mso-width-percent:0;mso-height-percent:0;mso-width-relative:margin;mso-height-relative:margin;v-text-anchor:middle" o:gfxdata="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" fillcolor="white [3201]" strokecolor="black [3200]" strokeweight="2pt">
+              <v:oval id="Ovale 1" o:spid="_x0000_s1026" style="position:absolute;margin-left:188.6pt;margin-top:-5.6pt;width:84.15pt;height:42.1pt;z-index:251659264;visibility:visible;mso-wrap-style:square;mso-width-percent:0;mso-height-percent:0;mso-wrap-distance-left:9pt;mso-wrap-distance-top:0;mso-wrap-distance-right:9pt;mso-wrap-distance-bottom:0;mso-position-horizontal:absolute;mso-position-horizontal-relative:text;mso-position-vertical:absolute;mso-position-vertical-relative:text;mso-width-percent:0;mso-height-percent:0;mso-width-relative:margin;mso-height-relative:margin;v-text-anchor:middle" o:gfxdata="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" fillcolor="white [3201]" strokecolor="black [3200]" strokeweight="2pt">
                 <v:textbox>
                   <w:txbxContent>
                     <w:p>
@@ -395,7 +412,6 @@
         </mc:AlternateContent>
       </w:r>
     </w:p>
-    <w:p/>
     <w:p>
       <w:r>
         <w:rPr>
@@ -405,7 +421,7 @@
         <mc:AlternateContent>
           <mc:Choice Requires="wps">
             <w:drawing>
-              <wp:anchor distT="0" distB="0" distL="114300" distR="114300" simplePos="0" relativeHeight="251660288" behindDoc="0" locked="0" layoutInCell="1" allowOverlap="1">
+              <wp:anchor distT="0" distB="0" distL="114300" distR="114300" simplePos="0" relativeHeight="251660288" behindDoc="0" locked="0" layoutInCell="1" allowOverlap="1" wp14:anchorId="1A865551" wp14:editId="2E83B7D4">
                 <wp:simplePos x="0" y="0"/>
                 <wp:positionH relativeFrom="column">
                   <wp:posOffset>2963389</wp:posOffset>
@@ -482,7 +498,7 @@
         <mc:AlternateContent>
           <mc:Choice Requires="wps">
             <w:drawing>
-              <wp:anchor distT="0" distB="0" distL="114300" distR="114300" simplePos="0" relativeHeight="251661312" behindDoc="0" locked="0" layoutInCell="1" allowOverlap="1">
+              <wp:anchor distT="0" distB="0" distL="114300" distR="114300" simplePos="0" relativeHeight="251661312" behindDoc="0" locked="0" layoutInCell="1" allowOverlap="1" wp14:anchorId="0E300AB9" wp14:editId="6418125A">
                 <wp:simplePos x="0" y="0"/>
                 <wp:positionH relativeFrom="column">
                   <wp:posOffset>2083495</wp:posOffset>
@@ -592,7 +608,7 @@
         <mc:AlternateContent>
           <mc:Choice Requires="wps">
             <w:drawing>
-              <wp:anchor distT="0" distB="0" distL="114300" distR="114300" simplePos="0" relativeHeight="251662336" behindDoc="0" locked="0" layoutInCell="1" allowOverlap="1" wp14:anchorId="67022DCB" wp14:editId="59A3B0B7">
+              <wp:anchor distT="0" distB="0" distL="114300" distR="114300" simplePos="0" relativeHeight="251662336" behindDoc="0" locked="0" layoutInCell="1" allowOverlap="1" wp14:anchorId="0A84FAEA" wp14:editId="2A9A8BEC">
                 <wp:simplePos x="0" y="0"/>
                 <wp:positionH relativeFrom="column">
                   <wp:posOffset>2971165</wp:posOffset>
@@ -662,7 +678,7 @@
         <mc:AlternateContent>
           <mc:Choice Requires="wps">
             <w:drawing>
-              <wp:anchor distT="0" distB="0" distL="114300" distR="114300" simplePos="0" relativeHeight="251664384" behindDoc="0" locked="0" layoutInCell="1" allowOverlap="1" wp14:anchorId="3837D3CB" wp14:editId="50C4D5F5">
+              <wp:anchor distT="0" distB="0" distL="114300" distR="114300" simplePos="0" relativeHeight="251664384" behindDoc="0" locked="0" layoutInCell="1" allowOverlap="1" wp14:anchorId="05F696F5" wp14:editId="6009EDA6">
                 <wp:simplePos x="0" y="0"/>
                 <wp:positionH relativeFrom="column">
                   <wp:posOffset>2083435</wp:posOffset>
@@ -714,14 +730,18 @@
                               </w:rPr>
                               <w:t xml:space="preserve">I: </w:t>
                             </w:r>
-                            <w:proofErr w:type="spellStart"/>
                             <w:r>
                               <w:rPr>
                                 <w:rStyle w:val="Enfasidelicata"/>
                               </w:rPr>
                               <w:t>Dim</w:t>
                             </w:r>
-                            <w:proofErr w:type="spellEnd"/>
+                            <w:r>
+                              <w:rPr>
+                                <w:rStyle w:val="Enfasidelicata"/>
+                              </w:rPr>
+                              <w:t xml:space="preserve"> </w:t>
+                            </w:r>
                           </w:p>
                         </w:txbxContent>
                       </wps:txbx>
@@ -745,6 +765,10 @@
           </mc:Choice>
           <mc:Fallback>
             <w:pict>
+              <v:shapetype id="_x0000_t111" coordsize="21600,21600" o:spt="111" path="m4321,l21600,,17204,21600,,21600xe">
+                <v:stroke joinstyle="miter"/>
+                <v:path gradientshapeok="t" o:connecttype="custom" o:connectlocs="12961,0;10800,0;2161,10800;8602,21600;10800,21600;19402,10800" textboxrect="4321,0,17204,21600"/>
+              </v:shapetype>
               <v:shape id="Dati 6" o:spid="_x0000_s1028" type="#_x0000_t111" style="position:absolute;margin-left:164.05pt;margin-top:13.2pt;width:130.4pt;height:38pt;z-index:251664384;visibility:visible;mso-wrap-style:square;mso-width-percent:0;mso-height-percent:0;mso-wrap-distance-left:9pt;mso-wrap-distance-top:0;mso-wrap-distance-right:9pt;mso-wrap-distance-bottom:0;mso-position-horizontal:absolute;mso-position-horizontal-relative:text;mso-position-vertical:absolute;mso-position-vertical-relative:text;mso-width-percent:0;mso-height-percent:0;mso-width-relative:margin;mso-height-relative:margin;v-text-anchor:middle" o:gfxdata="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" fillcolor="white [3201]" strokecolor="black [3200]" strokeweight="2pt">
                 <v:textbox>
                   <w:txbxContent>
@@ -758,14 +782,18 @@
                         </w:rPr>
                         <w:t xml:space="preserve">I: </w:t>
                       </w:r>
-                      <w:proofErr w:type="spellStart"/>
                       <w:r>
                         <w:rPr>
                           <w:rStyle w:val="Enfasidelicata"/>
                         </w:rPr>
                         <w:t>Dim</w:t>
                       </w:r>
-                      <w:proofErr w:type="spellEnd"/>
+                      <w:r>
+                        <w:rPr>
+                          <w:rStyle w:val="Enfasidelicata"/>
+                        </w:rPr>
+                        <w:t xml:space="preserve"> </w:t>
+                      </w:r>
                     </w:p>
                   </w:txbxContent>
                 </v:textbox>
@@ -785,7 +813,7 @@
         <mc:AlternateContent>
           <mc:Choice Requires="wps">
             <w:drawing>
-              <wp:anchor distT="0" distB="0" distL="114300" distR="114300" simplePos="0" relativeHeight="251665408" behindDoc="0" locked="0" layoutInCell="1" allowOverlap="1" wp14:anchorId="2A50EF39" wp14:editId="7DF621AA">
+              <wp:anchor distT="0" distB="0" distL="114300" distR="114300" simplePos="0" relativeHeight="251665408" behindDoc="0" locked="0" layoutInCell="1" allowOverlap="1" wp14:anchorId="77EEDF6E" wp14:editId="21FE6EE8">
                 <wp:simplePos x="0" y="0"/>
                 <wp:positionH relativeFrom="column">
                   <wp:posOffset>2047911</wp:posOffset>
@@ -895,7 +923,7 @@
         <mc:AlternateContent>
           <mc:Choice Requires="wps">
             <w:drawing>
-              <wp:anchor distT="0" distB="0" distL="114300" distR="114300" simplePos="0" relativeHeight="251663360" behindDoc="0" locked="0" layoutInCell="1" allowOverlap="1" wp14:anchorId="66766D4B" wp14:editId="684BBDB8">
+              <wp:anchor distT="0" distB="0" distL="114300" distR="114300" simplePos="0" relativeHeight="251663360" behindDoc="0" locked="0" layoutInCell="1" allowOverlap="1" wp14:anchorId="38F17BFE" wp14:editId="232EA494">
                 <wp:simplePos x="0" y="0"/>
                 <wp:positionH relativeFrom="column">
                   <wp:posOffset>2971465</wp:posOffset>
@@ -972,7 +1000,314 @@
         <mc:AlternateContent>
           <mc:Choice Requires="wps">
             <w:drawing>
-              <wp:anchor distT="0" distB="0" distL="114300" distR="114300" simplePos="0" relativeHeight="251668480" behindDoc="0" locked="0" layoutInCell="1" allowOverlap="1">
+              <wp:anchor distT="0" distB="0" distL="114300" distR="114300" simplePos="0" relativeHeight="251743232" behindDoc="0" locked="0" layoutInCell="1" allowOverlap="1" wp14:anchorId="6A8802C2" wp14:editId="7EDEB958">
+                <wp:simplePos x="0" y="0"/>
+                <wp:positionH relativeFrom="column">
+                  <wp:posOffset>-618490</wp:posOffset>
+                </wp:positionH>
+                <wp:positionV relativeFrom="paragraph">
+                  <wp:posOffset>64135</wp:posOffset>
+                </wp:positionV>
+                <wp:extent cx="1868805" cy="683260"/>
+                <wp:effectExtent l="0" t="0" r="17145" b="21590"/>
+                <wp:wrapNone/>
+                <wp:docPr id="22" name="Dati 22"/>
+                <wp:cNvGraphicFramePr/>
+                <a:graphic xmlns:a="http://schemas.openxmlformats.org/drawingml/2006/main">
+                  <a:graphicData uri="http://schemas.microsoft.com/office/word/2010/wordprocessingShape">
+                    <wps:wsp>
+                      <wps:cNvSpPr/>
+                      <wps:spPr>
+                        <a:xfrm>
+                          <a:off x="0" y="0"/>
+                          <a:ext cx="1868805" cy="683260"/>
+                        </a:xfrm>
+                        <a:prstGeom prst="flowChartInputOutput">
+                          <a:avLst/>
+                        </a:prstGeom>
+                      </wps:spPr>
+                      <wps:style>
+                        <a:lnRef idx="2">
+                          <a:schemeClr val="dk1"/>
+                        </a:lnRef>
+                        <a:fillRef idx="1">
+                          <a:schemeClr val="lt1"/>
+                        </a:fillRef>
+                        <a:effectRef idx="0">
+                          <a:schemeClr val="dk1"/>
+                        </a:effectRef>
+                        <a:fontRef idx="minor">
+                          <a:schemeClr val="dk1"/>
+                        </a:fontRef>
+                      </wps:style>
+                      <wps:txbx>
+                        <w:txbxContent>
+                          <w:p>
+                            <w:pPr>
+                              <w:pStyle w:val="Nessunaspaziatura"/>
+                              <w:rPr>
+                                <w:rStyle w:val="CitazioneCarattere"/>
+                              </w:rPr>
+                            </w:pPr>
+                            <w:r>
+                              <w:t xml:space="preserve">ERRORE :” </w:t>
+                            </w:r>
+                          </w:p>
+                          <w:p>
+                            <w:pPr>
+                              <w:pStyle w:val="Nessunaspaziatura"/>
+                            </w:pPr>
+                            <w:r>
+                              <w:rPr>
+                                <w:rStyle w:val="CitazioneCarattere"/>
+                              </w:rPr>
+                              <w:t xml:space="preserve">J  </w:t>
+                            </w:r>
+                            <w:r>
+                              <w:t xml:space="preserve">deve essere &lt; di </w:t>
+                            </w:r>
+                            <w:r>
+                              <w:rPr>
+                                <w:rStyle w:val="CitazioneCarattere"/>
+                              </w:rPr>
+                              <w:t>dim</w:t>
+                            </w:r>
+                            <w:r>
+                              <w:rPr>
+                                <w:rStyle w:val="CitazioneCarattere"/>
+                              </w:rPr>
+                              <w:t xml:space="preserve"> </w:t>
+                            </w:r>
+                            <w:r>
+                              <w:t>”</w:t>
+                            </w:r>
+                          </w:p>
+                        </w:txbxContent>
+                      </wps:txbx>
+                      <wps:bodyPr rot="0" spcFirstLastPara="0" vertOverflow="overflow" horzOverflow="overflow" vert="horz" wrap="square" lIns="91440" tIns="45720" rIns="91440" bIns="45720" numCol="1" spcCol="0" rtlCol="0" fromWordArt="0" anchor="ctr" anchorCtr="0" forceAA="0" compatLnSpc="1">
+                        <a:prstTxWarp prst="textNoShape">
+                          <a:avLst/>
+                        </a:prstTxWarp>
+                        <a:noAutofit/>
+                      </wps:bodyPr>
+                    </wps:wsp>
+                  </a:graphicData>
+                </a:graphic>
+                <wp14:sizeRelH relativeFrom="margin">
+                  <wp14:pctWidth>0</wp14:pctWidth>
+                </wp14:sizeRelH>
+                <wp14:sizeRelV relativeFrom="margin">
+                  <wp14:pctHeight>0</wp14:pctHeight>
+                </wp14:sizeRelV>
+              </wp:anchor>
+            </w:drawing>
+          </mc:Choice>
+          <mc:Fallback>
+            <w:pict>
+              <v:shape id="Dati 22" o:spid="_x0000_s1030" type="#_x0000_t111" style="position:absolute;margin-left:-48.7pt;margin-top:5.05pt;width:147.15pt;height:53.8pt;z-index:251743232;visibility:visible;mso-wrap-style:square;mso-width-percent:0;mso-height-percent:0;mso-wrap-distance-left:9pt;mso-wrap-distance-top:0;mso-wrap-distance-right:9pt;mso-wrap-distance-bottom:0;mso-position-horizontal:absolute;mso-position-horizontal-relative:text;mso-position-vertical:absolute;mso-position-vertical-relative:text;mso-width-percent:0;mso-height-percent:0;mso-width-relative:margin;mso-height-relative:margin;v-text-anchor:middle" o:gfxdata="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" fillcolor="white [3201]" strokecolor="black [3200]" strokeweight="2pt">
+                <v:textbox>
+                  <w:txbxContent>
+                    <w:p>
+                      <w:pPr>
+                        <w:pStyle w:val="Nessunaspaziatura"/>
+                        <w:rPr>
+                          <w:rStyle w:val="CitazioneCarattere"/>
+                        </w:rPr>
+                      </w:pPr>
+                      <w:r>
+                        <w:t xml:space="preserve">ERRORE :” </w:t>
+                      </w:r>
+                    </w:p>
+                    <w:p>
+                      <w:pPr>
+                        <w:pStyle w:val="Nessunaspaziatura"/>
+                      </w:pPr>
+                      <w:r>
+                        <w:rPr>
+                          <w:rStyle w:val="CitazioneCarattere"/>
+                        </w:rPr>
+                        <w:t xml:space="preserve">J  </w:t>
+                      </w:r>
+                      <w:r>
+                        <w:t xml:space="preserve">deve essere &lt; di </w:t>
+                      </w:r>
+                      <w:r>
+                        <w:rPr>
+                          <w:rStyle w:val="CitazioneCarattere"/>
+                        </w:rPr>
+                        <w:t>dim</w:t>
+                      </w:r>
+                      <w:r>
+                        <w:rPr>
+                          <w:rStyle w:val="CitazioneCarattere"/>
+                        </w:rPr>
+                        <w:t xml:space="preserve"> </w:t>
+                      </w:r>
+                      <w:r>
+                        <w:t>”</w:t>
+                      </w:r>
+                    </w:p>
+                  </w:txbxContent>
+                </v:textbox>
+              </v:shape>
+            </w:pict>
+          </mc:Fallback>
+        </mc:AlternateContent>
+      </w:r>
+      <w:r>
+        <w:rPr>
+          <w:noProof/>
+          <w:lang w:eastAsia="it-IT"/>
+        </w:rPr>
+        <mc:AlternateContent>
+          <mc:Choice Requires="wps">
+            <w:drawing>
+              <wp:anchor distT="0" distB="0" distL="114300" distR="114300" simplePos="0" relativeHeight="251738112" behindDoc="0" locked="0" layoutInCell="1" allowOverlap="1" wp14:anchorId="41796240" wp14:editId="68BAFFB3">
+                <wp:simplePos x="0" y="0"/>
+                <wp:positionH relativeFrom="column">
+                  <wp:posOffset>2967355</wp:posOffset>
+                </wp:positionH>
+                <wp:positionV relativeFrom="paragraph">
+                  <wp:posOffset>274320</wp:posOffset>
+                </wp:positionV>
+                <wp:extent cx="2622550" cy="0"/>
+                <wp:effectExtent l="57150" t="76200" r="0" b="152400"/>
+                <wp:wrapNone/>
+                <wp:docPr id="15" name="Connettore 2 15"/>
+                <wp:cNvGraphicFramePr/>
+                <a:graphic xmlns:a="http://schemas.openxmlformats.org/drawingml/2006/main">
+                  <a:graphicData uri="http://schemas.microsoft.com/office/word/2010/wordprocessingShape">
+                    <wps:wsp>
+                      <wps:cNvCnPr/>
+                      <wps:spPr>
+                        <a:xfrm flipH="1">
+                          <a:off x="0" y="0"/>
+                          <a:ext cx="2622550" cy="0"/>
+                        </a:xfrm>
+                        <a:prstGeom prst="straightConnector1">
+                          <a:avLst/>
+                        </a:prstGeom>
+                        <a:ln>
+                          <a:tailEnd type="arrow"/>
+                        </a:ln>
+                      </wps:spPr>
+                      <wps:style>
+                        <a:lnRef idx="2">
+                          <a:schemeClr val="dk1"/>
+                        </a:lnRef>
+                        <a:fillRef idx="0">
+                          <a:schemeClr val="dk1"/>
+                        </a:fillRef>
+                        <a:effectRef idx="1">
+                          <a:schemeClr val="dk1"/>
+                        </a:effectRef>
+                        <a:fontRef idx="minor">
+                          <a:schemeClr val="tx1"/>
+                        </a:fontRef>
+                      </wps:style>
+                      <wps:bodyPr/>
+                    </wps:wsp>
+                  </a:graphicData>
+                </a:graphic>
+                <wp14:sizeRelH relativeFrom="margin">
+                  <wp14:pctWidth>0</wp14:pctWidth>
+                </wp14:sizeRelH>
+                <wp14:sizeRelV relativeFrom="margin">
+                  <wp14:pctHeight>0</wp14:pctHeight>
+                </wp14:sizeRelV>
+              </wp:anchor>
+            </w:drawing>
+          </mc:Choice>
+          <mc:Fallback>
+            <w:pict>
+              <v:shapetype id="_x0000_t32" coordsize="21600,21600" o:spt="32" o:oned="t" path="m,l21600,21600e" filled="f">
+                <v:path arrowok="t" fillok="f" o:connecttype="none"/>
+                <o:lock v:ext="edit" shapetype="t"/>
+              </v:shapetype>
+              <v:shape id="Connettore 2 15" o:spid="_x0000_s1026" type="#_x0000_t32" style="position:absolute;margin-left:233.65pt;margin-top:21.6pt;width:206.5pt;height:0;flip:x;z-index:251738112;visibility:visible;mso-wrap-style:square;mso-width-percent:0;mso-height-percent:0;mso-wrap-distance-left:9pt;mso-wrap-distance-top:0;mso-wrap-distance-right:9pt;mso-wrap-distance-bottom:0;mso-position-horizontal:absolute;mso-position-horizontal-relative:text;mso-position-vertical:absolute;mso-position-vertical-relative:text;mso-width-percent:0;mso-height-percent:0;mso-width-relative:margin;mso-height-relative:margin" o:gfxdata="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" strokecolor="black [3200]" strokeweight="2pt">
+                <v:stroke endarrow="open"/>
+                <v:shadow on="t" color="black" opacity="24903f" origin=",.5" offset="0,.55556mm"/>
+              </v:shape>
+            </w:pict>
+          </mc:Fallback>
+        </mc:AlternateContent>
+      </w:r>
+      <w:r>
+        <w:rPr>
+          <w:noProof/>
+          <w:lang w:eastAsia="it-IT"/>
+        </w:rPr>
+        <mc:AlternateContent>
+          <mc:Choice Requires="wps">
+            <w:drawing>
+              <wp:anchor distT="0" distB="0" distL="114300" distR="114300" simplePos="0" relativeHeight="251737088" behindDoc="0" locked="0" layoutInCell="1" allowOverlap="1" wp14:anchorId="68F056AF" wp14:editId="673A5D8D">
+                <wp:simplePos x="0" y="0"/>
+                <wp:positionH relativeFrom="column">
+                  <wp:posOffset>5589905</wp:posOffset>
+                </wp:positionH>
+                <wp:positionV relativeFrom="paragraph">
+                  <wp:posOffset>274320</wp:posOffset>
+                </wp:positionV>
+                <wp:extent cx="0" cy="974090"/>
+                <wp:effectExtent l="57150" t="19050" r="76200" b="73660"/>
+                <wp:wrapNone/>
+                <wp:docPr id="13" name="Connettore 1 13"/>
+                <wp:cNvGraphicFramePr/>
+                <a:graphic xmlns:a="http://schemas.openxmlformats.org/drawingml/2006/main">
+                  <a:graphicData uri="http://schemas.microsoft.com/office/word/2010/wordprocessingShape">
+                    <wps:wsp>
+                      <wps:cNvCnPr/>
+                      <wps:spPr>
+                        <a:xfrm flipV="1">
+                          <a:off x="0" y="0"/>
+                          <a:ext cx="0" cy="974090"/>
+                        </a:xfrm>
+                        <a:prstGeom prst="line">
+                          <a:avLst/>
+                        </a:prstGeom>
+                      </wps:spPr>
+                      <wps:style>
+                        <a:lnRef idx="2">
+                          <a:schemeClr val="dk1"/>
+                        </a:lnRef>
+                        <a:fillRef idx="0">
+                          <a:schemeClr val="dk1"/>
+                        </a:fillRef>
+                        <a:effectRef idx="1">
+                          <a:schemeClr val="dk1"/>
+                        </a:effectRef>
+                        <a:fontRef idx="minor">
+                          <a:schemeClr val="tx1"/>
+                        </a:fontRef>
+                      </wps:style>
+                      <wps:bodyPr/>
+                    </wps:wsp>
+                  </a:graphicData>
+                </a:graphic>
+                <wp14:sizeRelV relativeFrom="margin">
+                  <wp14:pctHeight>0</wp14:pctHeight>
+                </wp14:sizeRelV>
+              </wp:anchor>
+            </w:drawing>
+          </mc:Choice>
+          <mc:Fallback>
+            <w:pict>
+              <v:line id="Connettore 1 13" o:spid="_x0000_s1026" style="position:absolute;flip:y;z-index:251737088;visibility:visible;mso-wrap-style:square;mso-height-percent:0;mso-wrap-distance-left:9pt;mso-wrap-distance-top:0;mso-wrap-distance-right:9pt;mso-wrap-distance-bottom:0;mso-position-horizontal:absolute;mso-position-horizontal-relative:text;mso-position-vertical:absolute;mso-position-vertical-relative:text;mso-height-percent:0;mso-height-relative:margin" from="440.15pt,21.6pt" to="440.15pt,98.3pt" o:gfxdata="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" strokecolor="black [3200]" strokeweight="2pt">
+                <v:shadow on="t" color="black" opacity="24903f" origin=",.5" offset="0,.55556mm"/>
+              </v:line>
+            </w:pict>
+          </mc:Fallback>
+        </mc:AlternateContent>
+      </w:r>
+      <w:r>
+        <w:rPr>
+          <w:noProof/>
+          <w:lang w:eastAsia="it-IT"/>
+        </w:rPr>
+        <mc:AlternateContent>
+          <mc:Choice Requires="wps">
+            <w:drawing>
+              <wp:anchor distT="0" distB="0" distL="114300" distR="114300" simplePos="0" relativeHeight="251668480" behindDoc="0" locked="0" layoutInCell="1" allowOverlap="1" wp14:anchorId="4523CC3B" wp14:editId="095EBD64">
                 <wp:simplePos x="0" y="0"/>
                 <wp:positionH relativeFrom="column">
                   <wp:posOffset>2972016</wp:posOffset>
@@ -1042,7 +1377,151 @@
         <mc:AlternateContent>
           <mc:Choice Requires="wps">
             <w:drawing>
-              <wp:anchor distT="0" distB="0" distL="114300" distR="114300" simplePos="0" relativeHeight="251696128" behindDoc="0" locked="0" layoutInCell="1" allowOverlap="1" wp14:anchorId="391E7EAE" wp14:editId="61EEA93C">
+              <wp:anchor distT="0" distB="0" distL="114300" distR="114300" simplePos="0" relativeHeight="251741184" behindDoc="0" locked="0" layoutInCell="1" allowOverlap="1" wp14:anchorId="12946386" wp14:editId="61BAB603">
+                <wp:simplePos x="0" y="0"/>
+                <wp:positionH relativeFrom="column">
+                  <wp:posOffset>83778</wp:posOffset>
+                </wp:positionH>
+                <wp:positionV relativeFrom="paragraph">
+                  <wp:posOffset>41959</wp:posOffset>
+                </wp:positionV>
+                <wp:extent cx="40194" cy="2220686"/>
+                <wp:effectExtent l="57150" t="19050" r="74295" b="84455"/>
+                <wp:wrapNone/>
+                <wp:docPr id="21" name="Connettore 1 21"/>
+                <wp:cNvGraphicFramePr/>
+                <a:graphic xmlns:a="http://schemas.openxmlformats.org/drawingml/2006/main">
+                  <a:graphicData uri="http://schemas.microsoft.com/office/word/2010/wordprocessingShape">
+                    <wps:wsp>
+                      <wps:cNvCnPr/>
+                      <wps:spPr>
+                        <a:xfrm flipH="1" flipV="1">
+                          <a:off x="0" y="0"/>
+                          <a:ext cx="40194" cy="2220686"/>
+                        </a:xfrm>
+                        <a:prstGeom prst="line">
+                          <a:avLst/>
+                        </a:prstGeom>
+                      </wps:spPr>
+                      <wps:style>
+                        <a:lnRef idx="2">
+                          <a:schemeClr val="dk1"/>
+                        </a:lnRef>
+                        <a:fillRef idx="0">
+                          <a:schemeClr val="dk1"/>
+                        </a:fillRef>
+                        <a:effectRef idx="1">
+                          <a:schemeClr val="dk1"/>
+                        </a:effectRef>
+                        <a:fontRef idx="minor">
+                          <a:schemeClr val="tx1"/>
+                        </a:fontRef>
+                      </wps:style>
+                      <wps:bodyPr/>
+                    </wps:wsp>
+                  </a:graphicData>
+                </a:graphic>
+                <wp14:sizeRelH relativeFrom="margin">
+                  <wp14:pctWidth>0</wp14:pctWidth>
+                </wp14:sizeRelH>
+                <wp14:sizeRelV relativeFrom="margin">
+                  <wp14:pctHeight>0</wp14:pctHeight>
+                </wp14:sizeRelV>
+              </wp:anchor>
+            </w:drawing>
+          </mc:Choice>
+          <mc:Fallback>
+            <w:pict>
+              <v:line id="Connettore 1 21" o:spid="_x0000_s1026" style="position:absolute;flip:x y;z-index:251741184;visibility:visible;mso-wrap-style:square;mso-width-percent:0;mso-height-percent:0;mso-wrap-distance-left:9pt;mso-wrap-distance-top:0;mso-wrap-distance-right:9pt;mso-wrap-distance-bottom:0;mso-position-horizontal:absolute;mso-position-horizontal-relative:text;mso-position-vertical:absolute;mso-position-vertical-relative:text;mso-width-percent:0;mso-height-percent:0;mso-width-relative:margin;mso-height-relative:margin" from="6.6pt,3.3pt" to="9.75pt,178.15pt" o:gfxdata="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" strokecolor="black [3200]" strokeweight="2pt">
+                <v:shadow on="t" color="black" opacity="24903f" origin=",.5" offset="0,.55556mm"/>
+              </v:line>
+            </w:pict>
+          </mc:Fallback>
+        </mc:AlternateContent>
+      </w:r>
+      <w:r>
+        <w:rPr>
+          <w:noProof/>
+          <w:lang w:eastAsia="it-IT"/>
+        </w:rPr>
+        <mc:AlternateContent>
+          <mc:Choice Requires="wps">
+            <w:drawing>
+              <wp:anchor distT="0" distB="0" distL="114300" distR="114300" simplePos="0" relativeHeight="251740160" behindDoc="0" locked="0" layoutInCell="1" allowOverlap="1" wp14:anchorId="52E582FB" wp14:editId="49DEB49E">
+                <wp:simplePos x="0" y="0"/>
+                <wp:positionH relativeFrom="column">
+                  <wp:posOffset>83778</wp:posOffset>
+                </wp:positionH>
+                <wp:positionV relativeFrom="paragraph">
+                  <wp:posOffset>41959</wp:posOffset>
+                </wp:positionV>
+                <wp:extent cx="2873829" cy="0"/>
+                <wp:effectExtent l="0" t="76200" r="22225" b="152400"/>
+                <wp:wrapNone/>
+                <wp:docPr id="18" name="Connettore 2 18"/>
+                <wp:cNvGraphicFramePr/>
+                <a:graphic xmlns:a="http://schemas.openxmlformats.org/drawingml/2006/main">
+                  <a:graphicData uri="http://schemas.microsoft.com/office/word/2010/wordprocessingShape">
+                    <wps:wsp>
+                      <wps:cNvCnPr/>
+                      <wps:spPr>
+                        <a:xfrm>
+                          <a:off x="0" y="0"/>
+                          <a:ext cx="2873829" cy="0"/>
+                        </a:xfrm>
+                        <a:prstGeom prst="straightConnector1">
+                          <a:avLst/>
+                        </a:prstGeom>
+                        <a:ln>
+                          <a:tailEnd type="arrow"/>
+                        </a:ln>
+                      </wps:spPr>
+                      <wps:style>
+                        <a:lnRef idx="2">
+                          <a:schemeClr val="dk1"/>
+                        </a:lnRef>
+                        <a:fillRef idx="0">
+                          <a:schemeClr val="dk1"/>
+                        </a:fillRef>
+                        <a:effectRef idx="1">
+                          <a:schemeClr val="dk1"/>
+                        </a:effectRef>
+                        <a:fontRef idx="minor">
+                          <a:schemeClr val="tx1"/>
+                        </a:fontRef>
+                      </wps:style>
+                      <wps:bodyPr/>
+                    </wps:wsp>
+                  </a:graphicData>
+                </a:graphic>
+                <wp14:sizeRelH relativeFrom="margin">
+                  <wp14:pctWidth>0</wp14:pctWidth>
+                </wp14:sizeRelH>
+                <wp14:sizeRelV relativeFrom="margin">
+                  <wp14:pctHeight>0</wp14:pctHeight>
+                </wp14:sizeRelV>
+              </wp:anchor>
+            </w:drawing>
+          </mc:Choice>
+          <mc:Fallback>
+            <w:pict>
+              <v:shape id="Connettore 2 18" o:spid="_x0000_s1026" type="#_x0000_t32" style="position:absolute;margin-left:6.6pt;margin-top:3.3pt;width:226.3pt;height:0;z-index:251740160;visibility:visible;mso-wrap-style:square;mso-width-percent:0;mso-height-percent:0;mso-wrap-distance-left:9pt;mso-wrap-distance-top:0;mso-wrap-distance-right:9pt;mso-wrap-distance-bottom:0;mso-position-horizontal:absolute;mso-position-horizontal-relative:text;mso-position-vertical:absolute;mso-position-vertical-relative:text;mso-width-percent:0;mso-height-percent:0;mso-width-relative:margin;mso-height-relative:margin" o:gfxdata="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" strokecolor="black [3200]" strokeweight="2pt">
+                <v:stroke endarrow="open"/>
+                <v:shadow on="t" color="black" opacity="24903f" origin=",.5" offset="0,.55556mm"/>
+              </v:shape>
+            </w:pict>
+          </mc:Fallback>
+        </mc:AlternateContent>
+      </w:r>
+      <w:r>
+        <w:rPr>
+          <w:noProof/>
+          <w:lang w:eastAsia="it-IT"/>
+        </w:rPr>
+        <mc:AlternateContent>
+          <mc:Choice Requires="wps">
+            <w:drawing>
+              <wp:anchor distT="0" distB="0" distL="114300" distR="114300" simplePos="0" relativeHeight="251696128" behindDoc="0" locked="0" layoutInCell="1" allowOverlap="1" wp14:anchorId="7FC3FEA4" wp14:editId="1D0CD357">
                 <wp:simplePos x="0" y="0"/>
                 <wp:positionH relativeFrom="column">
                   <wp:posOffset>2661393</wp:posOffset>
@@ -1115,7 +1594,7 @@
                 <v:stroke joinstyle="miter"/>
                 <v:path gradientshapeok="t" o:connecttype="rect"/>
               </v:shapetype>
-              <v:shape id="Elaborazione 39" o:spid="_x0000_s1030" type="#_x0000_t109" style="position:absolute;margin-left:209.55pt;margin-top:19.15pt;width:44.15pt;height:27.85pt;z-index:251696128;visibility:visible;mso-wrap-style:square;mso-width-percent:0;mso-height-percent:0;mso-wrap-distance-left:9pt;mso-wrap-distance-top:0;mso-wrap-distance-right:9pt;mso-wrap-distance-bottom:0;mso-position-horizontal:absolute;mso-position-horizontal-relative:text;mso-position-vertical:absolute;mso-position-vertical-relative:text;mso-width-percent:0;mso-height-percent:0;mso-width-relative:margin;mso-height-relative:margin;v-text-anchor:middle" o:gfxdata="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" fillcolor="white [3201]" strokecolor="black [3200]" strokeweight="2pt">
+              <v:shape id="Elaborazione 39" o:spid="_x0000_s1031" type="#_x0000_t109" style="position:absolute;margin-left:209.55pt;margin-top:19.15pt;width:44.15pt;height:27.85pt;z-index:251696128;visibility:visible;mso-wrap-style:square;mso-width-percent:0;mso-height-percent:0;mso-wrap-distance-left:9pt;mso-wrap-distance-top:0;mso-wrap-distance-right:9pt;mso-wrap-distance-bottom:0;mso-position-horizontal:absolute;mso-position-horizontal-relative:text;mso-position-vertical:absolute;mso-position-vertical-relative:text;mso-width-percent:0;mso-height-percent:0;mso-width-relative:margin;mso-height-relative:margin;v-text-anchor:middle" o:gfxdata="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" fillcolor="white [3201]" strokecolor="black [3200]" strokeweight="2pt">
                 <v:textbox>
                   <w:txbxContent>
                     <w:p>
@@ -1140,7 +1619,7 @@
         <mc:AlternateContent>
           <mc:Choice Requires="wps">
             <w:drawing>
-              <wp:anchor distT="0" distB="0" distL="114300" distR="114300" simplePos="0" relativeHeight="251711488" behindDoc="0" locked="0" layoutInCell="1" allowOverlap="1" wp14:anchorId="5BD0D021" wp14:editId="74CD7573">
+              <wp:anchor distT="0" distB="0" distL="114300" distR="114300" simplePos="0" relativeHeight="251711488" behindDoc="0" locked="0" layoutInCell="1" allowOverlap="1" wp14:anchorId="10146A87" wp14:editId="7A47802D">
                 <wp:simplePos x="0" y="0"/>
                 <wp:positionH relativeFrom="column">
                   <wp:posOffset>2894007</wp:posOffset>
@@ -1220,7 +1699,153 @@
         <mc:AlternateContent>
           <mc:Choice Requires="wps">
             <w:drawing>
-              <wp:anchor distT="0" distB="0" distL="114300" distR="114300" simplePos="0" relativeHeight="251725824" behindDoc="0" locked="0" layoutInCell="1" allowOverlap="1" wp14:anchorId="1BBFF24F" wp14:editId="2DBF6FAE">
+              <wp:anchor distT="0" distB="0" distL="114300" distR="114300" simplePos="0" relativeHeight="251736064" behindDoc="0" locked="0" layoutInCell="1" allowOverlap="1" wp14:anchorId="240D34F6" wp14:editId="29B58986">
+                <wp:simplePos x="0" y="0"/>
+                <wp:positionH relativeFrom="column">
+                  <wp:posOffset>4535170</wp:posOffset>
+                </wp:positionH>
+                <wp:positionV relativeFrom="paragraph">
+                  <wp:posOffset>278800</wp:posOffset>
+                </wp:positionV>
+                <wp:extent cx="1868993" cy="683288"/>
+                <wp:effectExtent l="0" t="0" r="17145" b="21590"/>
+                <wp:wrapNone/>
+                <wp:docPr id="12" name="Dati 12"/>
+                <wp:cNvGraphicFramePr/>
+                <a:graphic xmlns:a="http://schemas.openxmlformats.org/drawingml/2006/main">
+                  <a:graphicData uri="http://schemas.microsoft.com/office/word/2010/wordprocessingShape">
+                    <wps:wsp>
+                      <wps:cNvSpPr/>
+                      <wps:spPr>
+                        <a:xfrm>
+                          <a:off x="0" y="0"/>
+                          <a:ext cx="1868993" cy="683288"/>
+                        </a:xfrm>
+                        <a:prstGeom prst="flowChartInputOutput">
+                          <a:avLst/>
+                        </a:prstGeom>
+                      </wps:spPr>
+                      <wps:style>
+                        <a:lnRef idx="2">
+                          <a:schemeClr val="dk1"/>
+                        </a:lnRef>
+                        <a:fillRef idx="1">
+                          <a:schemeClr val="lt1"/>
+                        </a:fillRef>
+                        <a:effectRef idx="0">
+                          <a:schemeClr val="dk1"/>
+                        </a:effectRef>
+                        <a:fontRef idx="minor">
+                          <a:schemeClr val="dk1"/>
+                        </a:fontRef>
+                      </wps:style>
+                      <wps:txbx>
+                        <w:txbxContent>
+                          <w:p>
+                            <w:pPr>
+                              <w:pStyle w:val="Nessunaspaziatura"/>
+                            </w:pPr>
+                            <w:r>
+                              <w:t xml:space="preserve">ERRORE :” </w:t>
+                            </w:r>
+                            <w:r>
+                              <w:rPr>
+                                <w:rStyle w:val="CitazioneCarattere"/>
+                              </w:rPr>
+                              <w:t>i</w:t>
+                            </w:r>
+                            <w:r>
+                              <w:t xml:space="preserve"> deve essere &lt; di </w:t>
+                            </w:r>
+                            <w:r>
+                              <w:rPr>
+                                <w:rStyle w:val="CitazioneCarattere"/>
+                              </w:rPr>
+                              <w:t>dim</w:t>
+                            </w:r>
+                            <w:r>
+                              <w:rPr>
+                                <w:rStyle w:val="CitazioneCarattere"/>
+                              </w:rPr>
+                              <w:t xml:space="preserve"> </w:t>
+                            </w:r>
+                            <w:r>
+                              <w:t>”</w:t>
+                            </w:r>
+                          </w:p>
+                        </w:txbxContent>
+                      </wps:txbx>
+                      <wps:bodyPr rot="0" spcFirstLastPara="0" vertOverflow="overflow" horzOverflow="overflow" vert="horz" wrap="square" lIns="91440" tIns="45720" rIns="91440" bIns="45720" numCol="1" spcCol="0" rtlCol="0" fromWordArt="0" anchor="ctr" anchorCtr="0" forceAA="0" compatLnSpc="1">
+                        <a:prstTxWarp prst="textNoShape">
+                          <a:avLst/>
+                        </a:prstTxWarp>
+                        <a:noAutofit/>
+                      </wps:bodyPr>
+                    </wps:wsp>
+                  </a:graphicData>
+                </a:graphic>
+                <wp14:sizeRelH relativeFrom="margin">
+                  <wp14:pctWidth>0</wp14:pctWidth>
+                </wp14:sizeRelH>
+                <wp14:sizeRelV relativeFrom="margin">
+                  <wp14:pctHeight>0</wp14:pctHeight>
+                </wp14:sizeRelV>
+              </wp:anchor>
+            </w:drawing>
+          </mc:Choice>
+          <mc:Fallback>
+            <w:pict>
+              <v:shape id="Dati 12" o:spid="_x0000_s1032" type="#_x0000_t111" style="position:absolute;margin-left:357.1pt;margin-top:21.95pt;width:147.15pt;height:53.8pt;z-index:251736064;visibility:visible;mso-wrap-style:square;mso-width-percent:0;mso-height-percent:0;mso-wrap-distance-left:9pt;mso-wrap-distance-top:0;mso-wrap-distance-right:9pt;mso-wrap-distance-bottom:0;mso-position-horizontal:absolute;mso-position-horizontal-relative:text;mso-position-vertical:absolute;mso-position-vertical-relative:text;mso-width-percent:0;mso-height-percent:0;mso-width-relative:margin;mso-height-relative:margin;v-text-anchor:middle" o:gfxdata="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" fillcolor="white [3201]" strokecolor="black [3200]" strokeweight="2pt">
+                <v:textbox>
+                  <w:txbxContent>
+                    <w:p>
+                      <w:pPr>
+                        <w:pStyle w:val="Nessunaspaziatura"/>
+                      </w:pPr>
+                      <w:r>
+                        <w:t xml:space="preserve">ERRORE :” </w:t>
+                      </w:r>
+                      <w:r>
+                        <w:rPr>
+                          <w:rStyle w:val="CitazioneCarattere"/>
+                        </w:rPr>
+                        <w:t>i</w:t>
+                      </w:r>
+                      <w:r>
+                        <w:t xml:space="preserve"> deve essere &lt; di </w:t>
+                      </w:r>
+                      <w:r>
+                        <w:rPr>
+                          <w:rStyle w:val="CitazioneCarattere"/>
+                        </w:rPr>
+                        <w:t>dim</w:t>
+                      </w:r>
+                      <w:r>
+                        <w:rPr>
+                          <w:rStyle w:val="CitazioneCarattere"/>
+                        </w:rPr>
+                        <w:t xml:space="preserve"> </w:t>
+                      </w:r>
+                      <w:r>
+                        <w:t>”</w:t>
+                      </w:r>
+                    </w:p>
+                  </w:txbxContent>
+                </v:textbox>
+              </v:shape>
+            </w:pict>
+          </mc:Fallback>
+        </mc:AlternateContent>
+      </w:r>
+      <w:r>
+        <w:rPr>
+          <w:noProof/>
+          <w:lang w:eastAsia="it-IT"/>
+        </w:rPr>
+        <mc:AlternateContent>
+          <mc:Choice Requires="wps">
+            <w:drawing>
+              <wp:anchor distT="0" distB="0" distL="114300" distR="114300" simplePos="0" relativeHeight="251725824" behindDoc="0" locked="0" layoutInCell="1" allowOverlap="1" wp14:anchorId="3469B073" wp14:editId="55A2EC4A">
                 <wp:simplePos x="0" y="0"/>
                 <wp:positionH relativeFrom="column">
                   <wp:posOffset>1829435</wp:posOffset>
@@ -1289,7 +1914,7 @@
           </mc:Choice>
           <mc:Fallback>
             <w:pict>
-              <v:shape id="Elaborazione 54" o:spid="_x0000_s1031" type="#_x0000_t109" style="position:absolute;margin-left:144.05pt;margin-top:22.4pt;width:19pt;height:27.8pt;z-index:251725824;visibility:visible;mso-wrap-style:square;mso-width-percent:0;mso-height-percent:0;mso-wrap-distance-left:9pt;mso-wrap-distance-top:0;mso-wrap-distance-right:9pt;mso-wrap-distance-bottom:0;mso-position-horizontal:absolute;mso-position-horizontal-relative:text;mso-position-vertical:absolute;mso-position-vertical-relative:text;mso-width-percent:0;mso-height-percent:0;mso-width-relative:margin;mso-height-relative:margin;v-text-anchor:middle" o:gfxdata="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" fillcolor="white [3201]" strokecolor="black [3200]" strokeweight="2pt">
+              <v:shape id="Elaborazione 54" o:spid="_x0000_s1033" type="#_x0000_t109" style="position:absolute;margin-left:144.05pt;margin-top:22.4pt;width:19pt;height:27.8pt;z-index:251725824;visibility:visible;mso-wrap-style:square;mso-width-percent:0;mso-height-percent:0;mso-wrap-distance-left:9pt;mso-wrap-distance-top:0;mso-wrap-distance-right:9pt;mso-wrap-distance-bottom:0;mso-position-horizontal:absolute;mso-position-horizontal-relative:text;mso-position-vertical:absolute;mso-position-vertical-relative:text;mso-width-percent:0;mso-height-percent:0;mso-width-relative:margin;mso-height-relative:margin;v-text-anchor:middle" o:gfxdata="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" fillcolor="white [3201]" strokecolor="black [3200]" strokeweight="2pt">
                 <v:textbox>
                   <w:txbxContent>
                     <w:p>
@@ -1312,7 +1937,7 @@
         <mc:AlternateContent>
           <mc:Choice Requires="wps">
             <w:drawing>
-              <wp:anchor distT="0" distB="0" distL="114300" distR="114300" simplePos="0" relativeHeight="251707392" behindDoc="0" locked="0" layoutInCell="1" allowOverlap="1" wp14:anchorId="69E1D7DE" wp14:editId="182342A2">
+              <wp:anchor distT="0" distB="0" distL="114300" distR="114300" simplePos="0" relativeHeight="251707392" behindDoc="0" locked="0" layoutInCell="1" allowOverlap="1" wp14:anchorId="664FBBC8" wp14:editId="1BE3CCE3">
                 <wp:simplePos x="0" y="0"/>
                 <wp:positionH relativeFrom="column">
                   <wp:posOffset>2222739</wp:posOffset>
@@ -1361,13 +1986,8 @@
                               <w:jc w:val="center"/>
                             </w:pPr>
                             <w:r>
-                              <w:t xml:space="preserve">i &lt; </w:t>
+                              <w:t>i &lt; dim</w:t>
                             </w:r>
-                            <w:proofErr w:type="spellStart"/>
-                            <w:r>
-                              <w:t>dim</w:t>
-                            </w:r>
-                            <w:proofErr w:type="spellEnd"/>
                           </w:p>
                         </w:txbxContent>
                       </wps:txbx>
@@ -1425,7 +2045,98 @@
         <mc:AlternateContent>
           <mc:Choice Requires="wps">
             <w:drawing>
-              <wp:anchor distT="0" distB="0" distL="114300" distR="114300" simplePos="0" relativeHeight="251709440" behindDoc="0" locked="0" layoutInCell="1" allowOverlap="1" wp14:anchorId="0F79DE0E" wp14:editId="514875DC">
+              <wp:anchor distT="0" distB="0" distL="114300" distR="114300" simplePos="0" relativeHeight="251735040" behindDoc="0" locked="0" layoutInCell="1" allowOverlap="1" wp14:anchorId="0D37E328" wp14:editId="34121BF8">
+                <wp:simplePos x="0" y="0"/>
+                <wp:positionH relativeFrom="column">
+                  <wp:posOffset>3872865</wp:posOffset>
+                </wp:positionH>
+                <wp:positionV relativeFrom="paragraph">
+                  <wp:posOffset>12714</wp:posOffset>
+                </wp:positionV>
+                <wp:extent cx="290830" cy="353060"/>
+                <wp:effectExtent l="0" t="0" r="13970" b="27940"/>
+                <wp:wrapNone/>
+                <wp:docPr id="8" name="Casella di testo 8"/>
+                <wp:cNvGraphicFramePr/>
+                <a:graphic xmlns:a="http://schemas.openxmlformats.org/drawingml/2006/main">
+                  <a:graphicData uri="http://schemas.microsoft.com/office/word/2010/wordprocessingShape">
+                    <wps:wsp>
+                      <wps:cNvSpPr txBox="1"/>
+                      <wps:spPr>
+                        <a:xfrm>
+                          <a:off x="0" y="0"/>
+                          <a:ext cx="290830" cy="353060"/>
+                        </a:xfrm>
+                        <a:prstGeom prst="rect">
+                          <a:avLst/>
+                        </a:prstGeom>
+                        <a:ln/>
+                      </wps:spPr>
+                      <wps:style>
+                        <a:lnRef idx="2">
+                          <a:schemeClr val="dk1"/>
+                        </a:lnRef>
+                        <a:fillRef idx="1">
+                          <a:schemeClr val="lt1"/>
+                        </a:fillRef>
+                        <a:effectRef idx="0">
+                          <a:schemeClr val="dk1"/>
+                        </a:effectRef>
+                        <a:fontRef idx="minor">
+                          <a:schemeClr val="dk1"/>
+                        </a:fontRef>
+                      </wps:style>
+                      <wps:txbx>
+                        <w:txbxContent>
+                          <w:p>
+                            <w:r>
+                              <w:t>F</w:t>
+                            </w:r>
+                          </w:p>
+                        </w:txbxContent>
+                      </wps:txbx>
+                      <wps:bodyPr rot="0" spcFirstLastPara="0" vertOverflow="overflow" horzOverflow="overflow" vert="horz" wrap="square" lIns="91440" tIns="45720" rIns="91440" bIns="45720" numCol="1" spcCol="0" rtlCol="0" fromWordArt="0" anchor="t" anchorCtr="0" forceAA="0" compatLnSpc="1">
+                        <a:prstTxWarp prst="textNoShape">
+                          <a:avLst/>
+                        </a:prstTxWarp>
+                        <a:noAutofit/>
+                      </wps:bodyPr>
+                    </wps:wsp>
+                  </a:graphicData>
+                </a:graphic>
+              </wp:anchor>
+            </w:drawing>
+          </mc:Choice>
+          <mc:Fallback>
+            <w:pict>
+              <v:shapetype id="_x0000_t202" coordsize="21600,21600" o:spt="202" path="m,l,21600r21600,l21600,xe">
+                <v:stroke joinstyle="miter"/>
+                <v:path gradientshapeok="t" o:connecttype="rect"/>
+              </v:shapetype>
+              <v:shape id="Casella di testo 8" o:spid="_x0000_s1035" type="#_x0000_t202" style="position:absolute;margin-left:304.95pt;margin-top:1pt;width:22.9pt;height:27.8pt;z-index:251735040;visibility:visible;mso-wrap-style:square;mso-wrap-distance-left:9pt;mso-wrap-distance-top:0;mso-wrap-distance-right:9pt;mso-wrap-distance-bottom:0;mso-position-horizontal:absolute;mso-position-horizontal-relative:text;mso-position-vertical:absolute;mso-position-vertical-relative:text;v-text-anchor:top" o:gfxdata="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" fillcolor="white [3201]" strokecolor="black [3200]" strokeweight="2pt">
+                <v:textbox>
+                  <w:txbxContent>
+                    <w:p>
+                      <w:r>
+                        <w:t>F</w:t>
+                      </w:r>
+                    </w:p>
+                  </w:txbxContent>
+                </v:textbox>
+              </v:shape>
+            </w:pict>
+          </mc:Fallback>
+        </mc:AlternateContent>
+      </w:r>
+      <w:r>
+        <w:rPr>
+          <w:noProof/>
+          <w:lang w:eastAsia="it-IT"/>
+        </w:rPr>
+        <mc:AlternateContent>
+          <mc:Choice Requires="wps">
+            <w:drawing>
+              <wp:anchor distT="0" distB="0" distL="114300" distR="114300" simplePos="0" relativeHeight="251709440" behindDoc="0" locked="0" layoutInCell="1" allowOverlap="1" wp14:anchorId="35C7D9E7" wp14:editId="4EFF4078">
                 <wp:simplePos x="0" y="0"/>
                 <wp:positionH relativeFrom="column">
                   <wp:posOffset>409240</wp:posOffset>
@@ -1517,7 +2228,7 @@
         <mc:AlternateContent>
           <mc:Choice Requires="wps">
             <w:drawing>
-              <wp:anchor distT="0" distB="0" distL="114300" distR="114300" simplePos="0" relativeHeight="251675648" behindDoc="0" locked="0" layoutInCell="1" allowOverlap="1" wp14:anchorId="63DE4A4B" wp14:editId="61D50320">
+              <wp:anchor distT="0" distB="0" distL="114300" distR="114300" simplePos="0" relativeHeight="251675648" behindDoc="0" locked="0" layoutInCell="1" allowOverlap="1" wp14:anchorId="3159155C" wp14:editId="41953520">
                 <wp:simplePos x="0" y="0"/>
                 <wp:positionH relativeFrom="column">
                   <wp:posOffset>1548657</wp:posOffset>
@@ -1593,7 +2304,81 @@
         <mc:AlternateContent>
           <mc:Choice Requires="wps">
             <w:drawing>
-              <wp:anchor distT="0" distB="0" distL="114300" distR="114300" simplePos="0" relativeHeight="251672576" behindDoc="0" locked="0" layoutInCell="1" allowOverlap="1" wp14:anchorId="1C587FE2" wp14:editId="0A2ED39A">
+              <wp:anchor distT="0" distB="0" distL="114300" distR="114300" simplePos="0" relativeHeight="251715584" behindDoc="0" locked="0" layoutInCell="1" allowOverlap="1" wp14:anchorId="6AFD05BB" wp14:editId="07D1D74A">
+                <wp:simplePos x="0" y="0"/>
+                <wp:positionH relativeFrom="column">
+                  <wp:posOffset>988130</wp:posOffset>
+                </wp:positionH>
+                <wp:positionV relativeFrom="paragraph">
+                  <wp:posOffset>191400</wp:posOffset>
+                </wp:positionV>
+                <wp:extent cx="0" cy="685521"/>
+                <wp:effectExtent l="95250" t="19050" r="133350" b="95885"/>
+                <wp:wrapNone/>
+                <wp:docPr id="49" name="Connettore 2 49"/>
+                <wp:cNvGraphicFramePr/>
+                <a:graphic xmlns:a="http://schemas.openxmlformats.org/drawingml/2006/main">
+                  <a:graphicData uri="http://schemas.microsoft.com/office/word/2010/wordprocessingShape">
+                    <wps:wsp>
+                      <wps:cNvCnPr/>
+                      <wps:spPr>
+                        <a:xfrm>
+                          <a:off x="0" y="0"/>
+                          <a:ext cx="0" cy="685521"/>
+                        </a:xfrm>
+                        <a:prstGeom prst="straightConnector1">
+                          <a:avLst/>
+                        </a:prstGeom>
+                        <a:ln>
+                          <a:tailEnd type="arrow"/>
+                        </a:ln>
+                      </wps:spPr>
+                      <wps:style>
+                        <a:lnRef idx="2">
+                          <a:schemeClr val="dk1"/>
+                        </a:lnRef>
+                        <a:fillRef idx="0">
+                          <a:schemeClr val="dk1"/>
+                        </a:fillRef>
+                        <a:effectRef idx="1">
+                          <a:schemeClr val="dk1"/>
+                        </a:effectRef>
+                        <a:fontRef idx="minor">
+                          <a:schemeClr val="tx1"/>
+                        </a:fontRef>
+                      </wps:style>
+                      <wps:bodyPr/>
+                    </wps:wsp>
+                  </a:graphicData>
+                </a:graphic>
+                <wp14:sizeRelH relativeFrom="margin">
+                  <wp14:pctWidth>0</wp14:pctWidth>
+                </wp14:sizeRelH>
+                <wp14:sizeRelV relativeFrom="margin">
+                  <wp14:pctHeight>0</wp14:pctHeight>
+                </wp14:sizeRelV>
+              </wp:anchor>
+            </w:drawing>
+          </mc:Choice>
+          <mc:Fallback>
+            <w:pict>
+              <v:shape id="Connettore 2 49" o:spid="_x0000_s1026" type="#_x0000_t32" style="position:absolute;margin-left:77.8pt;margin-top:15.05pt;width:0;height:54pt;z-index:251715584;visibility:visible;mso-wrap-style:square;mso-width-percent:0;mso-height-percent:0;mso-wrap-distance-left:9pt;mso-wrap-distance-top:0;mso-wrap-distance-right:9pt;mso-wrap-distance-bottom:0;mso-position-horizontal:absolute;mso-position-horizontal-relative:text;mso-position-vertical:absolute;mso-position-vertical-relative:text;mso-width-percent:0;mso-height-percent:0;mso-width-relative:margin;mso-height-relative:margin" o:gfxdata="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" strokecolor="black [3200]" strokeweight="2pt">
+                <v:stroke endarrow="open"/>
+                <v:shadow on="t" color="black" opacity="24903f" origin=",.5" offset="0,.55556mm"/>
+              </v:shape>
+            </w:pict>
+          </mc:Fallback>
+        </mc:AlternateContent>
+      </w:r>
+      <w:r>
+        <w:rPr>
+          <w:noProof/>
+          <w:lang w:eastAsia="it-IT"/>
+        </w:rPr>
+        <mc:AlternateContent>
+          <mc:Choice Requires="wps">
+            <w:drawing>
+              <wp:anchor distT="0" distB="0" distL="114300" distR="114300" simplePos="0" relativeHeight="251672576" behindDoc="0" locked="0" layoutInCell="1" allowOverlap="1" wp14:anchorId="63A5C2E8" wp14:editId="69332AC7">
                 <wp:simplePos x="0" y="0"/>
                 <wp:positionH relativeFrom="column">
                   <wp:posOffset>3610370</wp:posOffset>
@@ -1659,6 +2444,8 @@
           </mc:Fallback>
         </mc:AlternateContent>
       </w:r>
+    </w:p>
+    <w:p>
       <w:r>
         <w:rPr>
           <w:noProof/>
@@ -1667,18 +2454,18 @@
         <mc:AlternateContent>
           <mc:Choice Requires="wps">
             <w:drawing>
-              <wp:anchor distT="0" distB="0" distL="114300" distR="114300" simplePos="0" relativeHeight="251715584" behindDoc="0" locked="0" layoutInCell="1" allowOverlap="1" wp14:anchorId="41786DE6" wp14:editId="441CD7D0">
+              <wp:anchor distT="0" distB="0" distL="114300" distR="114300" simplePos="0" relativeHeight="251745280" behindDoc="0" locked="0" layoutInCell="1" allowOverlap="1" wp14:anchorId="1D94FDA5" wp14:editId="77D369E5">
                 <wp:simplePos x="0" y="0"/>
                 <wp:positionH relativeFrom="column">
-                  <wp:posOffset>996567</wp:posOffset>
+                  <wp:posOffset>5640070</wp:posOffset>
                 </wp:positionH>
                 <wp:positionV relativeFrom="paragraph">
-                  <wp:posOffset>191806</wp:posOffset>
+                  <wp:posOffset>249555</wp:posOffset>
                 </wp:positionV>
-                <wp:extent cx="0" cy="320399"/>
-                <wp:effectExtent l="114300" t="19050" r="114300" b="99060"/>
+                <wp:extent cx="0" cy="303530"/>
+                <wp:effectExtent l="57150" t="19050" r="76200" b="77470"/>
                 <wp:wrapNone/>
-                <wp:docPr id="49" name="Connettore 2 49"/>
+                <wp:docPr id="24" name="Connettore 1 24"/>
                 <wp:cNvGraphicFramePr/>
                 <a:graphic xmlns:a="http://schemas.openxmlformats.org/drawingml/2006/main">
                   <a:graphicData uri="http://schemas.microsoft.com/office/word/2010/wordprocessingShape">
@@ -1687,7 +2474,74 @@
                       <wps:spPr>
                         <a:xfrm>
                           <a:off x="0" y="0"/>
-                          <a:ext cx="0" cy="320399"/>
+                          <a:ext cx="0" cy="303530"/>
+                        </a:xfrm>
+                        <a:prstGeom prst="line">
+                          <a:avLst/>
+                        </a:prstGeom>
+                      </wps:spPr>
+                      <wps:style>
+                        <a:lnRef idx="2">
+                          <a:schemeClr val="dk1"/>
+                        </a:lnRef>
+                        <a:fillRef idx="0">
+                          <a:schemeClr val="dk1"/>
+                        </a:fillRef>
+                        <a:effectRef idx="1">
+                          <a:schemeClr val="dk1"/>
+                        </a:effectRef>
+                        <a:fontRef idx="minor">
+                          <a:schemeClr val="tx1"/>
+                        </a:fontRef>
+                      </wps:style>
+                      <wps:bodyPr/>
+                    </wps:wsp>
+                  </a:graphicData>
+                </a:graphic>
+                <wp14:sizeRelV relativeFrom="margin">
+                  <wp14:pctHeight>0</wp14:pctHeight>
+                </wp14:sizeRelV>
+              </wp:anchor>
+            </w:drawing>
+          </mc:Choice>
+          <mc:Fallback>
+            <w:pict>
+              <v:line id="Connettore 1 24" o:spid="_x0000_s1026" style="position:absolute;z-index:251745280;visibility:visible;mso-wrap-style:square;mso-height-percent:0;mso-wrap-distance-left:9pt;mso-wrap-distance-top:0;mso-wrap-distance-right:9pt;mso-wrap-distance-bottom:0;mso-position-horizontal:absolute;mso-position-horizontal-relative:text;mso-position-vertical:absolute;mso-position-vertical-relative:text;mso-height-percent:0;mso-height-relative:margin" from="444.1pt,19.65pt" to="444.1pt,43.55pt" o:gfxdata="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" strokecolor="black [3200]" strokeweight="2pt">
+                <v:shadow on="t" color="black" opacity="24903f" origin=",.5" offset="0,.55556mm"/>
+              </v:line>
+            </w:pict>
+          </mc:Fallback>
+        </mc:AlternateContent>
+      </w:r>
+      <w:r>
+        <w:rPr>
+          <w:noProof/>
+          <w:lang w:eastAsia="it-IT"/>
+        </w:rPr>
+        <mc:AlternateContent>
+          <mc:Choice Requires="wps">
+            <w:drawing>
+              <wp:anchor distT="0" distB="0" distL="114300" distR="114300" simplePos="0" relativeHeight="251706368" behindDoc="0" locked="0" layoutInCell="1" allowOverlap="1" wp14:anchorId="6F39AD06" wp14:editId="12AFC41B">
+                <wp:simplePos x="0" y="0"/>
+                <wp:positionH relativeFrom="column">
+                  <wp:posOffset>988130</wp:posOffset>
+                </wp:positionH>
+                <wp:positionV relativeFrom="paragraph">
+                  <wp:posOffset>249869</wp:posOffset>
+                </wp:positionV>
+                <wp:extent cx="4652010" cy="0"/>
+                <wp:effectExtent l="57150" t="76200" r="0" b="152400"/>
+                <wp:wrapNone/>
+                <wp:docPr id="47" name="Connettore 2 47"/>
+                <wp:cNvGraphicFramePr/>
+                <a:graphic xmlns:a="http://schemas.openxmlformats.org/drawingml/2006/main">
+                  <a:graphicData uri="http://schemas.microsoft.com/office/word/2010/wordprocessingShape">
+                    <wps:wsp>
+                      <wps:cNvCnPr/>
+                      <wps:spPr>
+                        <a:xfrm flipH="1">
+                          <a:off x="0" y="0"/>
+                          <a:ext cx="4652010" cy="0"/>
                         </a:xfrm>
                         <a:prstGeom prst="straightConnector1">
                           <a:avLst/>
@@ -1725,7 +2579,7 @@
           </mc:Choice>
           <mc:Fallback>
             <w:pict>
-              <v:shape id="Connettore 2 49" o:spid="_x0000_s1026" type="#_x0000_t32" style="position:absolute;margin-left:78.45pt;margin-top:15.1pt;width:0;height:25.25pt;z-index:251715584;visibility:visible;mso-wrap-style:square;mso-width-percent:0;mso-height-percent:0;mso-wrap-distance-left:9pt;mso-wrap-distance-top:0;mso-wrap-distance-right:9pt;mso-wrap-distance-bottom:0;mso-position-horizontal:absolute;mso-position-horizontal-relative:text;mso-position-vertical:absolute;mso-position-vertical-relative:text;mso-width-percent:0;mso-height-percent:0;mso-width-relative:margin;mso-height-relative:margin" o:gfxdata="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" strokecolor="black [3200]" strokeweight="2pt">
+              <v:shape id="Connettore 2 47" o:spid="_x0000_s1026" type="#_x0000_t32" style="position:absolute;margin-left:77.8pt;margin-top:19.65pt;width:366.3pt;height:0;flip:x;z-index:251706368;visibility:visible;mso-wrap-style:square;mso-width-percent:0;mso-height-percent:0;mso-wrap-distance-left:9pt;mso-wrap-distance-top:0;mso-wrap-distance-right:9pt;mso-wrap-distance-bottom:0;mso-position-horizontal:absolute;mso-position-horizontal-relative:text;mso-position-vertical:absolute;mso-position-vertical-relative:text;mso-width-percent:0;mso-height-percent:0;mso-width-relative:margin;mso-height-relative:margin" o:gfxdata="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" strokecolor="black [3200]" strokeweight="2pt">
                 <v:stroke endarrow="open"/>
                 <v:shadow on="t" color="black" opacity="24903f" origin=",.5" offset="0,.55556mm"/>
               </v:shape>
@@ -1743,18 +2597,18 @@
         <mc:AlternateContent>
           <mc:Choice Requires="wps">
             <w:drawing>
-              <wp:anchor distT="0" distB="0" distL="114300" distR="114300" simplePos="0" relativeHeight="251713536" behindDoc="0" locked="0" layoutInCell="1" allowOverlap="1" wp14:anchorId="21901670" wp14:editId="2FB9924B">
+              <wp:anchor distT="0" distB="0" distL="114300" distR="114300" simplePos="0" relativeHeight="251719680" behindDoc="0" locked="0" layoutInCell="1" allowOverlap="1" wp14:anchorId="7C02FC1F" wp14:editId="198F39EF">
                 <wp:simplePos x="0" y="0"/>
                 <wp:positionH relativeFrom="column">
-                  <wp:posOffset>295910</wp:posOffset>
+                  <wp:posOffset>2394585</wp:posOffset>
                 </wp:positionH>
                 <wp:positionV relativeFrom="paragraph">
-                  <wp:posOffset>143510</wp:posOffset>
+                  <wp:posOffset>284480</wp:posOffset>
                 </wp:positionV>
-                <wp:extent cx="1387475" cy="922655"/>
-                <wp:effectExtent l="0" t="0" r="22225" b="10795"/>
+                <wp:extent cx="1500505" cy="1353820"/>
+                <wp:effectExtent l="0" t="0" r="23495" b="17780"/>
                 <wp:wrapNone/>
-                <wp:docPr id="38" name="Decisione 38"/>
+                <wp:docPr id="51" name="Decisione 51"/>
                 <wp:cNvGraphicFramePr/>
                 <a:graphic xmlns:a="http://schemas.openxmlformats.org/drawingml/2006/main">
                   <a:graphicData uri="http://schemas.microsoft.com/office/word/2010/wordprocessingShape">
@@ -1763,7 +2617,7 @@
                       <wps:spPr>
                         <a:xfrm>
                           <a:off x="0" y="0"/>
-                          <a:ext cx="1387475" cy="922655"/>
+                          <a:ext cx="1500505" cy="1353820"/>
                         </a:xfrm>
                         <a:prstGeom prst="flowChartDecision">
                           <a:avLst/>
@@ -1792,16 +2646,8 @@
                               <w:jc w:val="center"/>
                             </w:pPr>
                             <w:r>
-                              <w:t>j</w:t>
+                              <w:t>Lista[i]+Lista[j] = Somma</w:t>
                             </w:r>
-                            <w:r>
-                              <w:t xml:space="preserve"> &lt; </w:t>
-                            </w:r>
-                            <w:proofErr w:type="spellStart"/>
-                            <w:r>
-                              <w:t>dim</w:t>
-                            </w:r>
-                            <w:proofErr w:type="spellEnd"/>
                           </w:p>
                         </w:txbxContent>
                       </wps:txbx>
@@ -1817,12 +2663,19 @@
                 <wp14:sizeRelH relativeFrom="margin">
                   <wp14:pctWidth>0</wp14:pctWidth>
                 </wp14:sizeRelH>
+                <wp14:sizeRelV relativeFrom="margin">
+                  <wp14:pctHeight>0</wp14:pctHeight>
+                </wp14:sizeRelV>
               </wp:anchor>
             </w:drawing>
           </mc:Choice>
           <mc:Fallback>
             <w:pict>
-              <v:shape id="Decisione 38" o:spid="_x0000_s1034" type="#_x0000_t110" style="position:absolute;margin-left:23.3pt;margin-top:11.3pt;width:109.25pt;height:72.65pt;z-index:251713536;visibility:visible;mso-wrap-style:square;mso-width-percent:0;mso-wrap-distance-left:9pt;mso-wrap-distance-top:0;mso-wrap-distance-right:9pt;mso-wrap-distance-bottom:0;mso-position-horizontal:absolute;mso-position-horizontal-relative:text;mso-position-vertical:absolute;mso-position-vertical-relative:text;mso-width-percent:0;mso-width-relative:margin;v-text-anchor:middle" o:gfxdata="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" fillcolor="#4f81bd [3204]" strokecolor="#243f60 [1604]" strokeweight="2pt">
+              <v:shapetype id="_x0000_t110" coordsize="21600,21600" o:spt="110" path="m10800,l,10800,10800,21600,21600,10800xe">
+                <v:stroke joinstyle="miter"/>
+                <v:path gradientshapeok="t" o:connecttype="rect" textboxrect="5400,5400,16200,16200"/>
+              </v:shapetype>
+              <v:shape id="Decisione 51" o:spid="_x0000_s1037" type="#_x0000_t110" style="position:absolute;margin-left:188.55pt;margin-top:22.4pt;width:118.15pt;height:106.6pt;z-index:251719680;visibility:visible;mso-wrap-style:square;mso-width-percent:0;mso-height-percent:0;mso-wrap-distance-left:9pt;mso-wrap-distance-top:0;mso-wrap-distance-right:9pt;mso-wrap-distance-bottom:0;mso-position-horizontal:absolute;mso-position-horizontal-relative:text;mso-position-vertical:absolute;mso-position-vertical-relative:text;mso-width-percent:0;mso-height-percent:0;mso-width-relative:margin;mso-height-relative:margin;v-text-anchor:middle" o:gfxdata="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" fillcolor="#4f81bd [3204]" strokecolor="#243f60 [1604]" strokeweight="2pt">
                 <v:textbox>
                   <w:txbxContent>
                     <w:p>
@@ -1830,16 +2683,8 @@
                         <w:jc w:val="center"/>
                       </w:pPr>
                       <w:r>
-                        <w:t>j</w:t>
+                        <w:t>Lista[i]+Lista[j] = Somma</w:t>
                       </w:r>
-                      <w:r>
-                        <w:t xml:space="preserve"> &lt; </w:t>
-                      </w:r>
-                      <w:proofErr w:type="spellStart"/>
-                      <w:r>
-                        <w:t>dim</w:t>
-                      </w:r>
-                      <w:proofErr w:type="spellEnd"/>
                     </w:p>
                   </w:txbxContent>
                 </v:textbox>
@@ -1848,8 +2693,6 @@
           </mc:Fallback>
         </mc:AlternateContent>
       </w:r>
-    </w:p>
-    <w:p>
       <w:r>
         <w:rPr>
           <w:noProof/>
@@ -1858,16 +2701,90 @@
         <mc:AlternateContent>
           <mc:Choice Requires="wps">
             <w:drawing>
-              <wp:anchor distT="0" distB="0" distL="114300" distR="114300" simplePos="0" relativeHeight="251727872" behindDoc="0" locked="0" layoutInCell="1" allowOverlap="1" wp14:anchorId="7D2E0549" wp14:editId="698DAAA4">
+              <wp:anchor distT="0" distB="0" distL="114300" distR="114300" simplePos="0" relativeHeight="251717632" behindDoc="0" locked="0" layoutInCell="1" allowOverlap="1" wp14:anchorId="26AE454A" wp14:editId="06A4FBF5">
                 <wp:simplePos x="0" y="0"/>
                 <wp:positionH relativeFrom="column">
-                  <wp:posOffset>1942034</wp:posOffset>
+                  <wp:posOffset>1707515</wp:posOffset>
                 </wp:positionH>
                 <wp:positionV relativeFrom="paragraph">
-                  <wp:posOffset>121872</wp:posOffset>
+                  <wp:posOffset>285115</wp:posOffset>
                 </wp:positionV>
-                <wp:extent cx="241540" cy="353060"/>
-                <wp:effectExtent l="0" t="0" r="25400" b="27940"/>
+                <wp:extent cx="944245" cy="453390"/>
+                <wp:effectExtent l="38100" t="19050" r="84455" b="99060"/>
+                <wp:wrapNone/>
+                <wp:docPr id="50" name="Connettore 2 50"/>
+                <wp:cNvGraphicFramePr/>
+                <a:graphic xmlns:a="http://schemas.openxmlformats.org/drawingml/2006/main">
+                  <a:graphicData uri="http://schemas.microsoft.com/office/word/2010/wordprocessingShape">
+                    <wps:wsp>
+                      <wps:cNvCnPr/>
+                      <wps:spPr>
+                        <a:xfrm>
+                          <a:off x="0" y="0"/>
+                          <a:ext cx="944245" cy="453390"/>
+                        </a:xfrm>
+                        <a:prstGeom prst="straightConnector1">
+                          <a:avLst/>
+                        </a:prstGeom>
+                        <a:ln>
+                          <a:tailEnd type="arrow"/>
+                        </a:ln>
+                      </wps:spPr>
+                      <wps:style>
+                        <a:lnRef idx="2">
+                          <a:schemeClr val="dk1"/>
+                        </a:lnRef>
+                        <a:fillRef idx="0">
+                          <a:schemeClr val="dk1"/>
+                        </a:fillRef>
+                        <a:effectRef idx="1">
+                          <a:schemeClr val="dk1"/>
+                        </a:effectRef>
+                        <a:fontRef idx="minor">
+                          <a:schemeClr val="tx1"/>
+                        </a:fontRef>
+                      </wps:style>
+                      <wps:bodyPr/>
+                    </wps:wsp>
+                  </a:graphicData>
+                </a:graphic>
+                <wp14:sizeRelH relativeFrom="margin">
+                  <wp14:pctWidth>0</wp14:pctWidth>
+                </wp14:sizeRelH>
+                <wp14:sizeRelV relativeFrom="margin">
+                  <wp14:pctHeight>0</wp14:pctHeight>
+                </wp14:sizeRelV>
+              </wp:anchor>
+            </w:drawing>
+          </mc:Choice>
+          <mc:Fallback>
+            <w:pict>
+              <v:shape id="Connettore 2 50" o:spid="_x0000_s1026" type="#_x0000_t32" style="position:absolute;margin-left:134.45pt;margin-top:22.45pt;width:74.35pt;height:35.7pt;z-index:251717632;visibility:visible;mso-wrap-style:square;mso-width-percent:0;mso-height-percent:0;mso-wrap-distance-left:9pt;mso-wrap-distance-top:0;mso-wrap-distance-right:9pt;mso-wrap-distance-bottom:0;mso-position-horizontal:absolute;mso-position-horizontal-relative:text;mso-position-vertical:absolute;mso-position-vertical-relative:text;mso-width-percent:0;mso-height-percent:0;mso-width-relative:margin;mso-height-relative:margin" o:gfxdata="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" strokecolor="black [3200]" strokeweight="2pt">
+                <v:stroke endarrow="open"/>
+                <v:shadow on="t" color="black" opacity="24903f" origin=",.5" offset="0,.55556mm"/>
+              </v:shape>
+            </w:pict>
+          </mc:Fallback>
+        </mc:AlternateContent>
+      </w:r>
+      <w:r>
+        <w:rPr>
+          <w:noProof/>
+          <w:lang w:eastAsia="it-IT"/>
+        </w:rPr>
+        <mc:AlternateContent>
+          <mc:Choice Requires="wps">
+            <w:drawing>
+              <wp:anchor distT="0" distB="0" distL="114300" distR="114300" simplePos="0" relativeHeight="251727872" behindDoc="0" locked="0" layoutInCell="1" allowOverlap="1" wp14:anchorId="026291D7" wp14:editId="1A81A28D">
+                <wp:simplePos x="0" y="0"/>
+                <wp:positionH relativeFrom="column">
+                  <wp:posOffset>1480820</wp:posOffset>
+                </wp:positionH>
+                <wp:positionV relativeFrom="paragraph">
+                  <wp:posOffset>162560</wp:posOffset>
+                </wp:positionV>
+                <wp:extent cx="230505" cy="292735"/>
+                <wp:effectExtent l="0" t="0" r="17145" b="12065"/>
                 <wp:wrapNone/>
                 <wp:docPr id="55" name="Elaborazione 55"/>
                 <wp:cNvGraphicFramePr/>
@@ -1878,7 +2795,7 @@
                       <wps:spPr>
                         <a:xfrm>
                           <a:off x="0" y="0"/>
-                          <a:ext cx="241540" cy="353060"/>
+                          <a:ext cx="230505" cy="292735"/>
                         </a:xfrm>
                         <a:prstGeom prst="flowChartProcess">
                           <a:avLst/>
@@ -1914,7 +2831,7 @@
                                 <w:lang w:eastAsia="it-IT"/>
                               </w:rPr>
                               <w:drawing>
-                                <wp:inline distT="0" distB="0" distL="0" distR="0" wp14:anchorId="302C1A8C" wp14:editId="2703444D">
+                                <wp:inline distT="0" distB="0" distL="0" distR="0" wp14:anchorId="722FA131" wp14:editId="2847D78D">
                                   <wp:extent cx="33020" cy="46903"/>
                                   <wp:effectExtent l="0" t="0" r="5080" b="0"/>
                                   <wp:docPr id="56" name="Immagine 56"/>
@@ -1985,7 +2902,7 @@
           </mc:Choice>
           <mc:Fallback>
             <w:pict>
-              <v:shape id="Elaborazione 55" o:spid="_x0000_s1035" type="#_x0000_t109" style="position:absolute;margin-left:152.9pt;margin-top:9.6pt;width:19pt;height:27.8pt;z-index:251727872;visibility:visible;mso-wrap-style:square;mso-width-percent:0;mso-height-percent:0;mso-wrap-distance-left:9pt;mso-wrap-distance-top:0;mso-wrap-distance-right:9pt;mso-wrap-distance-bottom:0;mso-position-horizontal:absolute;mso-position-horizontal-relative:text;mso-position-vertical:absolute;mso-position-vertical-relative:text;mso-width-percent:0;mso-height-percent:0;mso-width-relative:margin;mso-height-relative:margin;v-text-anchor:middle" o:gfxdata="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" fillcolor="white [3201]" strokecolor="black [3200]" strokeweight="2pt">
+              <v:shape id="Elaborazione 55" o:spid="_x0000_s1038" type="#_x0000_t109" style="position:absolute;margin-left:116.6pt;margin-top:12.8pt;width:18.15pt;height:23.05pt;z-index:251727872;visibility:visible;mso-wrap-style:square;mso-width-percent:0;mso-height-percent:0;mso-wrap-distance-left:9pt;mso-wrap-distance-top:0;mso-wrap-distance-right:9pt;mso-wrap-distance-bottom:0;mso-position-horizontal:absolute;mso-position-horizontal-relative:text;mso-position-vertical:absolute;mso-position-vertical-relative:text;mso-width-percent:0;mso-height-percent:0;mso-width-relative:margin;mso-height-relative:margin;v-text-anchor:middle" o:gfxdata="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" fillcolor="white [3201]" strokecolor="black [3200]" strokeweight="2pt">
                 <v:textbox>
                   <w:txbxContent>
                     <w:p>
@@ -2002,7 +2919,7 @@
                           <w:lang w:eastAsia="it-IT"/>
                         </w:rPr>
                         <w:drawing>
-                          <wp:inline distT="0" distB="0" distL="0" distR="0" wp14:anchorId="302C1A8C" wp14:editId="2703444D">
+                          <wp:inline distT="0" distB="0" distL="0" distR="0" wp14:anchorId="722FA131" wp14:editId="2847D78D">
                             <wp:extent cx="33020" cy="46903"/>
                             <wp:effectExtent l="0" t="0" r="5080" b="0"/>
                             <wp:docPr id="56" name="Immagine 56"/>
@@ -2066,50 +2983,62 @@
         <mc:AlternateContent>
           <mc:Choice Requires="wps">
             <w:drawing>
-              <wp:anchor distT="0" distB="0" distL="114300" distR="114300" simplePos="0" relativeHeight="251717632" behindDoc="0" locked="0" layoutInCell="1" allowOverlap="1" wp14:anchorId="7AD84FC8" wp14:editId="5779B5AC">
+              <wp:anchor distT="0" distB="0" distL="114300" distR="114300" simplePos="0" relativeHeight="251739136" behindDoc="0" locked="0" layoutInCell="1" allowOverlap="1" wp14:anchorId="7A45AC99" wp14:editId="5DFB7552">
                 <wp:simplePos x="0" y="0"/>
                 <wp:positionH relativeFrom="column">
-                  <wp:posOffset>1686680</wp:posOffset>
+                  <wp:posOffset>133985</wp:posOffset>
                 </wp:positionH>
                 <wp:positionV relativeFrom="paragraph">
-                  <wp:posOffset>289105</wp:posOffset>
+                  <wp:posOffset>244475</wp:posOffset>
                 </wp:positionV>
-                <wp:extent cx="586105" cy="456613"/>
-                <wp:effectExtent l="38100" t="19050" r="80645" b="95885"/>
+                <wp:extent cx="270510" cy="290830"/>
+                <wp:effectExtent l="0" t="0" r="15240" b="13970"/>
                 <wp:wrapNone/>
-                <wp:docPr id="50" name="Connettore 2 50"/>
+                <wp:docPr id="16" name="Casella di testo 16"/>
                 <wp:cNvGraphicFramePr/>
                 <a:graphic xmlns:a="http://schemas.openxmlformats.org/drawingml/2006/main">
                   <a:graphicData uri="http://schemas.microsoft.com/office/word/2010/wordprocessingShape">
                     <wps:wsp>
-                      <wps:cNvCnPr/>
+                      <wps:cNvSpPr txBox="1"/>
                       <wps:spPr>
                         <a:xfrm>
                           <a:off x="0" y="0"/>
-                          <a:ext cx="586105" cy="456613"/>
+                          <a:ext cx="270510" cy="290830"/>
                         </a:xfrm>
-                        <a:prstGeom prst="straightConnector1">
+                        <a:prstGeom prst="rect">
                           <a:avLst/>
                         </a:prstGeom>
-                        <a:ln>
-                          <a:tailEnd type="arrow"/>
-                        </a:ln>
+                        <a:ln/>
                       </wps:spPr>
                       <wps:style>
                         <a:lnRef idx="2">
                           <a:schemeClr val="dk1"/>
                         </a:lnRef>
-                        <a:fillRef idx="0">
-                          <a:schemeClr val="dk1"/>
+                        <a:fillRef idx="1">
+                          <a:schemeClr val="lt1"/>
                         </a:fillRef>
-                        <a:effectRef idx="1">
+                        <a:effectRef idx="0">
                           <a:schemeClr val="dk1"/>
                         </a:effectRef>
                         <a:fontRef idx="minor">
-                          <a:schemeClr val="tx1"/>
+                          <a:schemeClr val="dk1"/>
                         </a:fontRef>
                       </wps:style>
-                      <wps:bodyPr/>
+                      <wps:txbx>
+                        <w:txbxContent>
+                          <w:p>
+                            <w:r>
+                              <w:t>F</w:t>
+                            </w:r>
+                          </w:p>
+                        </w:txbxContent>
+                      </wps:txbx>
+                      <wps:bodyPr rot="0" spcFirstLastPara="0" vertOverflow="overflow" horzOverflow="overflow" vert="horz" wrap="square" lIns="91440" tIns="45720" rIns="91440" bIns="45720" numCol="1" spcCol="0" rtlCol="0" fromWordArt="0" anchor="t" anchorCtr="0" forceAA="0" compatLnSpc="1">
+                        <a:prstTxWarp prst="textNoShape">
+                          <a:avLst/>
+                        </a:prstTxWarp>
+                        <a:noAutofit/>
+                      </wps:bodyPr>
                     </wps:wsp>
                   </a:graphicData>
                 </a:graphic>
@@ -2124,9 +3053,16 @@
           </mc:Choice>
           <mc:Fallback>
             <w:pict>
-              <v:shape id="Connettore 2 50" o:spid="_x0000_s1026" type="#_x0000_t32" style="position:absolute;margin-left:132.8pt;margin-top:22.75pt;width:46.15pt;height:35.95pt;z-index:251717632;visibility:visible;mso-wrap-style:square;mso-width-percent:0;mso-height-percent:0;mso-wrap-distance-left:9pt;mso-wrap-distance-top:0;mso-wrap-distance-right:9pt;mso-wrap-distance-bottom:0;mso-position-horizontal:absolute;mso-position-horizontal-relative:text;mso-position-vertical:absolute;mso-position-vertical-relative:text;mso-width-percent:0;mso-height-percent:0;mso-width-relative:margin;mso-height-relative:margin" o:gfxdata="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" strokecolor="black [3200]" strokeweight="2pt">
-                <v:stroke endarrow="open"/>
-                <v:shadow on="t" color="black" opacity="24903f" origin=",.5" offset="0,.55556mm"/>
+              <v:shape id="Casella di testo 16" o:spid="_x0000_s1039" type="#_x0000_t202" style="position:absolute;margin-left:10.55pt;margin-top:19.25pt;width:21.3pt;height:22.9pt;z-index:251739136;visibility:visible;mso-wrap-style:square;mso-width-percent:0;mso-height-percent:0;mso-wrap-distance-left:9pt;mso-wrap-distance-top:0;mso-wrap-distance-right:9pt;mso-wrap-distance-bottom:0;mso-position-horizontal:absolute;mso-position-horizontal-relative:text;mso-position-vertical:absolute;mso-position-vertical-relative:text;mso-width-percent:0;mso-height-percent:0;mso-width-relative:margin;mso-height-relative:margin;v-text-anchor:top" o:gfxdata="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" fillcolor="white [3201]" strokecolor="black [3200]" strokeweight="2pt">
+                <v:textbox>
+                  <w:txbxContent>
+                    <w:p>
+                      <w:r>
+                        <w:t>F</w:t>
+                      </w:r>
+                    </w:p>
+                  </w:txbxContent>
+                </v:textbox>
               </v:shape>
             </w:pict>
           </mc:Fallback>
@@ -2140,18 +3076,18 @@
         <mc:AlternateContent>
           <mc:Choice Requires="wps">
             <w:drawing>
-              <wp:anchor distT="0" distB="0" distL="114300" distR="114300" simplePos="0" relativeHeight="251719680" behindDoc="0" locked="0" layoutInCell="1" allowOverlap="1" wp14:anchorId="733B77CD" wp14:editId="4B6FD807">
+              <wp:anchor distT="0" distB="0" distL="114300" distR="114300" simplePos="0" relativeHeight="251713536" behindDoc="0" locked="0" layoutInCell="1" allowOverlap="1" wp14:anchorId="12D0C1DA" wp14:editId="6DA993B8">
                 <wp:simplePos x="0" y="0"/>
                 <wp:positionH relativeFrom="column">
-                  <wp:posOffset>2230144</wp:posOffset>
+                  <wp:posOffset>303530</wp:posOffset>
                 </wp:positionH>
                 <wp:positionV relativeFrom="paragraph">
-                  <wp:posOffset>73444</wp:posOffset>
+                  <wp:posOffset>163195</wp:posOffset>
                 </wp:positionV>
-                <wp:extent cx="1500996" cy="1353820"/>
-                <wp:effectExtent l="0" t="0" r="23495" b="17780"/>
+                <wp:extent cx="1387475" cy="922655"/>
+                <wp:effectExtent l="0" t="0" r="22225" b="10795"/>
                 <wp:wrapNone/>
-                <wp:docPr id="51" name="Decisione 51"/>
+                <wp:docPr id="38" name="Decisione 38"/>
                 <wp:cNvGraphicFramePr/>
                 <a:graphic xmlns:a="http://schemas.openxmlformats.org/drawingml/2006/main">
                   <a:graphicData uri="http://schemas.microsoft.com/office/word/2010/wordprocessingShape">
@@ -2160,7 +3096,7 @@
                       <wps:spPr>
                         <a:xfrm>
                           <a:off x="0" y="0"/>
-                          <a:ext cx="1500996" cy="1353820"/>
+                          <a:ext cx="1387475" cy="922655"/>
                         </a:xfrm>
                         <a:prstGeom prst="flowChartDecision">
                           <a:avLst/>
@@ -2189,7 +3125,99 @@
                               <w:jc w:val="center"/>
                             </w:pPr>
                             <w:r>
-                              <w:t>Lista[i]+Lista[j] = Somma</w:t>
+                              <w:t>j &lt; dim</w:t>
+                            </w:r>
+                          </w:p>
+                        </w:txbxContent>
+                      </wps:txbx>
+                      <wps:bodyPr rot="0" spcFirstLastPara="0" vertOverflow="overflow" horzOverflow="overflow" vert="horz" wrap="square" lIns="91440" tIns="45720" rIns="91440" bIns="45720" numCol="1" spcCol="0" rtlCol="0" fromWordArt="0" anchor="ctr" anchorCtr="0" forceAA="0" compatLnSpc="1">
+                        <a:prstTxWarp prst="textNoShape">
+                          <a:avLst/>
+                        </a:prstTxWarp>
+                        <a:noAutofit/>
+                      </wps:bodyPr>
+                    </wps:wsp>
+                  </a:graphicData>
+                </a:graphic>
+                <wp14:sizeRelH relativeFrom="margin">
+                  <wp14:pctWidth>0</wp14:pctWidth>
+                </wp14:sizeRelH>
+              </wp:anchor>
+            </w:drawing>
+          </mc:Choice>
+          <mc:Fallback>
+            <w:pict>
+              <v:shape id="Decisione 38" o:spid="_x0000_s1040" type="#_x0000_t110" style="position:absolute;margin-left:23.9pt;margin-top:12.85pt;width:109.25pt;height:72.65pt;z-index:251713536;visibility:visible;mso-wrap-style:square;mso-width-percent:0;mso-wrap-distance-left:9pt;mso-wrap-distance-top:0;mso-wrap-distance-right:9pt;mso-wrap-distance-bottom:0;mso-position-horizontal:absolute;mso-position-horizontal-relative:text;mso-position-vertical:absolute;mso-position-vertical-relative:text;mso-width-percent:0;mso-width-relative:margin;v-text-anchor:middle" o:gfxdata="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" fillcolor="#4f81bd [3204]" strokecolor="#243f60 [1604]" strokeweight="2pt">
+                <v:textbox>
+                  <w:txbxContent>
+                    <w:p>
+                      <w:pPr>
+                        <w:jc w:val="center"/>
+                      </w:pPr>
+                      <w:r>
+                        <w:t>j &lt; dim</w:t>
+                      </w:r>
+                    </w:p>
+                  </w:txbxContent>
+                </v:textbox>
+              </v:shape>
+            </w:pict>
+          </mc:Fallback>
+        </mc:AlternateContent>
+      </w:r>
+      <w:r>
+        <w:rPr>
+          <w:noProof/>
+          <w:lang w:eastAsia="it-IT"/>
+        </w:rPr>
+        <mc:AlternateContent>
+          <mc:Choice Requires="wps">
+            <w:drawing>
+              <wp:anchor distT="0" distB="0" distL="114300" distR="114300" simplePos="0" relativeHeight="251729920" behindDoc="0" locked="0" layoutInCell="1" allowOverlap="1" wp14:anchorId="615B9AEA" wp14:editId="1252E923">
+                <wp:simplePos x="0" y="0"/>
+                <wp:positionH relativeFrom="column">
+                  <wp:posOffset>4900295</wp:posOffset>
+                </wp:positionH>
+                <wp:positionV relativeFrom="paragraph">
+                  <wp:posOffset>234950</wp:posOffset>
+                </wp:positionV>
+                <wp:extent cx="1138555" cy="353060"/>
+                <wp:effectExtent l="0" t="0" r="23495" b="27940"/>
+                <wp:wrapNone/>
+                <wp:docPr id="57" name="Elaborazione 57"/>
+                <wp:cNvGraphicFramePr/>
+                <a:graphic xmlns:a="http://schemas.openxmlformats.org/drawingml/2006/main">
+                  <a:graphicData uri="http://schemas.microsoft.com/office/word/2010/wordprocessingShape">
+                    <wps:wsp>
+                      <wps:cNvSpPr/>
+                      <wps:spPr>
+                        <a:xfrm>
+                          <a:off x="0" y="0"/>
+                          <a:ext cx="1138555" cy="353060"/>
+                        </a:xfrm>
+                        <a:prstGeom prst="flowChartProcess">
+                          <a:avLst/>
+                        </a:prstGeom>
+                      </wps:spPr>
+                      <wps:style>
+                        <a:lnRef idx="2">
+                          <a:schemeClr val="dk1"/>
+                        </a:lnRef>
+                        <a:fillRef idx="1">
+                          <a:schemeClr val="lt1"/>
+                        </a:fillRef>
+                        <a:effectRef idx="0">
+                          <a:schemeClr val="dk1"/>
+                        </a:effectRef>
+                        <a:fontRef idx="minor">
+                          <a:schemeClr val="dk1"/>
+                        </a:fontRef>
+                      </wps:style>
+                      <wps:txbx>
+                        <w:txbxContent>
+                          <w:p>
+                            <w:r>
+                              <w:t>j = j+1</w:t>
                             </w:r>
                           </w:p>
                         </w:txbxContent>
@@ -2214,15 +3242,12 @@
           </mc:Choice>
           <mc:Fallback>
             <w:pict>
-              <v:shape id="Decisione 51" o:spid="_x0000_s1036" type="#_x0000_t110" style="position:absolute;margin-left:175.6pt;margin-top:5.8pt;width:118.2pt;height:106.6pt;z-index:251719680;visibility:visible;mso-wrap-style:square;mso-width-percent:0;mso-height-percent:0;mso-wrap-distance-left:9pt;mso-wrap-distance-top:0;mso-wrap-distance-right:9pt;mso-wrap-distance-bottom:0;mso-position-horizontal:absolute;mso-position-horizontal-relative:text;mso-position-vertical:absolute;mso-position-vertical-relative:text;mso-width-percent:0;mso-height-percent:0;mso-width-relative:margin;mso-height-relative:margin;v-text-anchor:middle" o:gfxdata="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" fillcolor="#4f81bd [3204]" strokecolor="#243f60 [1604]" strokeweight="2pt">
+              <v:shape id="Elaborazione 57" o:spid="_x0000_s1041" type="#_x0000_t109" style="position:absolute;margin-left:385.85pt;margin-top:18.5pt;width:89.65pt;height:27.8pt;z-index:251729920;visibility:visible;mso-wrap-style:square;mso-width-percent:0;mso-height-percent:0;mso-wrap-distance-left:9pt;mso-wrap-distance-top:0;mso-wrap-distance-right:9pt;mso-wrap-distance-bottom:0;mso-position-horizontal:absolute;mso-position-horizontal-relative:text;mso-position-vertical:absolute;mso-position-vertical-relative:text;mso-width-percent:0;mso-height-percent:0;mso-width-relative:margin;mso-height-relative:margin;v-text-anchor:middle" o:gfxdata="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" fillcolor="white [3201]" strokecolor="black [3200]" strokeweight="2pt">
                 <v:textbox>
                   <w:txbxContent>
                     <w:p>
-                      <w:pPr>
-                        <w:jc w:val="center"/>
-                      </w:pPr>
                       <w:r>
-                        <w:t>Lista[i]+Lista[j] = Somma</w:t>
+                        <w:t>j = j+1</w:t>
                       </w:r>
                     </w:p>
                   </w:txbxContent>
@@ -2242,225 +3267,27 @@
         <mc:AlternateContent>
           <mc:Choice Requires="wps">
             <w:drawing>
-              <wp:anchor distT="0" distB="0" distL="114300" distR="114300" simplePos="0" relativeHeight="251729920" behindDoc="0" locked="0" layoutInCell="1" allowOverlap="1" wp14:anchorId="1CBF5565" wp14:editId="733BB6CA">
+              <wp:anchor distT="0" distB="0" distL="114300" distR="114300" simplePos="0" relativeHeight="251721728" behindDoc="0" locked="0" layoutInCell="1" allowOverlap="1" wp14:anchorId="75071C1E" wp14:editId="2CCE9154">
                 <wp:simplePos x="0" y="0"/>
                 <wp:positionH relativeFrom="column">
-                  <wp:posOffset>4364990</wp:posOffset>
+                  <wp:posOffset>3891280</wp:posOffset>
                 </wp:positionH>
                 <wp:positionV relativeFrom="paragraph">
-                  <wp:posOffset>212090</wp:posOffset>
+                  <wp:posOffset>106045</wp:posOffset>
                 </wp:positionV>
-                <wp:extent cx="1138555" cy="353060"/>
-                <wp:effectExtent l="0" t="0" r="23495" b="27940"/>
+                <wp:extent cx="1005205" cy="20955"/>
+                <wp:effectExtent l="38100" t="76200" r="23495" b="131445"/>
                 <wp:wrapNone/>
-                <wp:docPr id="57" name="Elaborazione 57"/>
-                <wp:cNvGraphicFramePr/>
-                <a:graphic xmlns:a="http://schemas.openxmlformats.org/drawingml/2006/main">
-                  <a:graphicData uri="http://schemas.microsoft.com/office/word/2010/wordprocessingShape">
-                    <wps:wsp>
-                      <wps:cNvSpPr/>
-                      <wps:spPr>
-                        <a:xfrm>
-                          <a:off x="0" y="0"/>
-                          <a:ext cx="1138555" cy="353060"/>
-                        </a:xfrm>
-                        <a:prstGeom prst="flowChartProcess">
-                          <a:avLst/>
-                        </a:prstGeom>
-                      </wps:spPr>
-                      <wps:style>
-                        <a:lnRef idx="2">
-                          <a:schemeClr val="dk1"/>
-                        </a:lnRef>
-                        <a:fillRef idx="1">
-                          <a:schemeClr val="lt1"/>
-                        </a:fillRef>
-                        <a:effectRef idx="0">
-                          <a:schemeClr val="dk1"/>
-                        </a:effectRef>
-                        <a:fontRef idx="minor">
-                          <a:schemeClr val="dk1"/>
-                        </a:fontRef>
-                      </wps:style>
-                      <wps:txbx>
-                        <w:txbxContent>
-                          <w:p>
-                            <w:r>
-                              <w:t xml:space="preserve">j = </w:t>
-                            </w:r>
-                            <w:r>
-                              <w:t>j</w:t>
-                            </w:r>
-                            <w:r>
-                              <w:t>+1</w:t>
-                            </w:r>
-                          </w:p>
-                        </w:txbxContent>
-                      </wps:txbx>
-                      <wps:bodyPr rot="0" spcFirstLastPara="0" vertOverflow="overflow" horzOverflow="overflow" vert="horz" wrap="square" lIns="91440" tIns="45720" rIns="91440" bIns="45720" numCol="1" spcCol="0" rtlCol="0" fromWordArt="0" anchor="ctr" anchorCtr="0" forceAA="0" compatLnSpc="1">
-                        <a:prstTxWarp prst="textNoShape">
-                          <a:avLst/>
-                        </a:prstTxWarp>
-                        <a:noAutofit/>
-                      </wps:bodyPr>
-                    </wps:wsp>
-                  </a:graphicData>
-                </a:graphic>
-                <wp14:sizeRelH relativeFrom="margin">
-                  <wp14:pctWidth>0</wp14:pctWidth>
-                </wp14:sizeRelH>
-                <wp14:sizeRelV relativeFrom="margin">
-                  <wp14:pctHeight>0</wp14:pctHeight>
-                </wp14:sizeRelV>
-              </wp:anchor>
-            </w:drawing>
-          </mc:Choice>
-          <mc:Fallback>
-            <w:pict>
-              <v:shape id="Elaborazione 57" o:spid="_x0000_s1037" type="#_x0000_t109" style="position:absolute;margin-left:343.7pt;margin-top:16.7pt;width:89.65pt;height:27.8pt;z-index:251729920;visibility:visible;mso-wrap-style:square;mso-width-percent:0;mso-height-percent:0;mso-wrap-distance-left:9pt;mso-wrap-distance-top:0;mso-wrap-distance-right:9pt;mso-wrap-distance-bottom:0;mso-position-horizontal:absolute;mso-position-horizontal-relative:text;mso-position-vertical:absolute;mso-position-vertical-relative:text;mso-width-percent:0;mso-height-percent:0;mso-width-relative:margin;mso-height-relative:margin;v-text-anchor:middle" o:gfxdata="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" fillcolor="white [3201]" strokecolor="black [3200]" strokeweight="2pt">
-                <v:textbox>
-                  <w:txbxContent>
-                    <w:p>
-                      <w:r>
-                        <w:t xml:space="preserve">j = </w:t>
-                      </w:r>
-                      <w:r>
-                        <w:t>j</w:t>
-                      </w:r>
-                      <w:r>
-                        <w:t>+1</w:t>
-                      </w:r>
-                    </w:p>
-                  </w:txbxContent>
-                </v:textbox>
-              </v:shape>
-            </w:pict>
-          </mc:Fallback>
-        </mc:AlternateContent>
-      </w:r>
-      <w:r>
-        <w:rPr>
-          <w:noProof/>
-          <w:lang w:eastAsia="it-IT"/>
-        </w:rPr>
-        <mc:AlternateContent>
-          <mc:Choice Requires="wps">
-            <w:drawing>
-              <wp:anchor distT="0" distB="0" distL="114300" distR="114300" simplePos="0" relativeHeight="251723776" behindDoc="0" locked="0" layoutInCell="1" allowOverlap="1" wp14:anchorId="54E05EF0" wp14:editId="3EA70B42">
-                <wp:simplePos x="0" y="0"/>
-                <wp:positionH relativeFrom="column">
-                  <wp:posOffset>3731141</wp:posOffset>
-                </wp:positionH>
-                <wp:positionV relativeFrom="paragraph">
-                  <wp:posOffset>60780</wp:posOffset>
-                </wp:positionV>
-                <wp:extent cx="241540" cy="353060"/>
-                <wp:effectExtent l="0" t="0" r="25400" b="27940"/>
-                <wp:wrapNone/>
-                <wp:docPr id="53" name="Elaborazione 53"/>
-                <wp:cNvGraphicFramePr/>
-                <a:graphic xmlns:a="http://schemas.openxmlformats.org/drawingml/2006/main">
-                  <a:graphicData uri="http://schemas.microsoft.com/office/word/2010/wordprocessingShape">
-                    <wps:wsp>
-                      <wps:cNvSpPr/>
-                      <wps:spPr>
-                        <a:xfrm>
-                          <a:off x="0" y="0"/>
-                          <a:ext cx="241540" cy="353060"/>
-                        </a:xfrm>
-                        <a:prstGeom prst="flowChartProcess">
-                          <a:avLst/>
-                        </a:prstGeom>
-                      </wps:spPr>
-                      <wps:style>
-                        <a:lnRef idx="2">
-                          <a:schemeClr val="dk1"/>
-                        </a:lnRef>
-                        <a:fillRef idx="1">
-                          <a:schemeClr val="lt1"/>
-                        </a:fillRef>
-                        <a:effectRef idx="0">
-                          <a:schemeClr val="dk1"/>
-                        </a:effectRef>
-                        <a:fontRef idx="minor">
-                          <a:schemeClr val="dk1"/>
-                        </a:fontRef>
-                      </wps:style>
-                      <wps:txbx>
-                        <w:txbxContent>
-                          <w:p>
-                            <w:r>
-                              <w:t>F</w:t>
-                            </w:r>
-                          </w:p>
-                        </w:txbxContent>
-                      </wps:txbx>
-                      <wps:bodyPr rot="0" spcFirstLastPara="0" vertOverflow="overflow" horzOverflow="overflow" vert="horz" wrap="square" lIns="91440" tIns="45720" rIns="91440" bIns="45720" numCol="1" spcCol="0" rtlCol="0" fromWordArt="0" anchor="ctr" anchorCtr="0" forceAA="0" compatLnSpc="1">
-                        <a:prstTxWarp prst="textNoShape">
-                          <a:avLst/>
-                        </a:prstTxWarp>
-                        <a:noAutofit/>
-                      </wps:bodyPr>
-                    </wps:wsp>
-                  </a:graphicData>
-                </a:graphic>
-                <wp14:sizeRelH relativeFrom="margin">
-                  <wp14:pctWidth>0</wp14:pctWidth>
-                </wp14:sizeRelH>
-                <wp14:sizeRelV relativeFrom="margin">
-                  <wp14:pctHeight>0</wp14:pctHeight>
-                </wp14:sizeRelV>
-              </wp:anchor>
-            </w:drawing>
-          </mc:Choice>
-          <mc:Fallback>
-            <w:pict>
-              <v:shape id="Elaborazione 53" o:spid="_x0000_s1038" type="#_x0000_t109" style="position:absolute;margin-left:293.8pt;margin-top:4.8pt;width:19pt;height:27.8pt;z-index:251723776;visibility:visible;mso-wrap-style:square;mso-width-percent:0;mso-height-percent:0;mso-wrap-distance-left:9pt;mso-wrap-distance-top:0;mso-wrap-distance-right:9pt;mso-wrap-distance-bottom:0;mso-position-horizontal:absolute;mso-position-horizontal-relative:text;mso-position-vertical:absolute;mso-position-vertical-relative:text;mso-width-percent:0;mso-height-percent:0;mso-width-relative:margin;mso-height-relative:margin;v-text-anchor:middle" o:gfxdata="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" fillcolor="white [3201]" strokecolor="black [3200]" strokeweight="2pt">
-                <v:textbox>
-                  <w:txbxContent>
-                    <w:p>
-                      <w:r>
-                        <w:t>F</w:t>
-                      </w:r>
-                    </w:p>
-                  </w:txbxContent>
-                </v:textbox>
-              </v:shape>
-            </w:pict>
-          </mc:Fallback>
-        </mc:AlternateContent>
-      </w:r>
-    </w:p>
-    <w:p>
-      <w:r>
-        <w:rPr>
-          <w:noProof/>
-          <w:lang w:eastAsia="it-IT"/>
-        </w:rPr>
-        <mc:AlternateContent>
-          <mc:Choice Requires="wps">
-            <w:drawing>
-              <wp:anchor distT="0" distB="0" distL="114300" distR="114300" simplePos="0" relativeHeight="251734016" behindDoc="0" locked="0" layoutInCell="1" allowOverlap="1" wp14:anchorId="5CDE3302" wp14:editId="5357AA1E">
-                <wp:simplePos x="0" y="0"/>
-                <wp:positionH relativeFrom="column">
-                  <wp:posOffset>996315</wp:posOffset>
-                </wp:positionH>
-                <wp:positionV relativeFrom="paragraph">
-                  <wp:posOffset>99695</wp:posOffset>
-                </wp:positionV>
-                <wp:extent cx="1966595" cy="1052830"/>
-                <wp:effectExtent l="38100" t="38100" r="52705" b="90170"/>
-                <wp:wrapNone/>
-                <wp:docPr id="59" name="Connettore 2 59"/>
+                <wp:docPr id="52" name="Connettore 2 52"/>
                 <wp:cNvGraphicFramePr/>
                 <a:graphic xmlns:a="http://schemas.openxmlformats.org/drawingml/2006/main">
                   <a:graphicData uri="http://schemas.microsoft.com/office/word/2010/wordprocessingShape">
                     <wps:wsp>
                       <wps:cNvCnPr/>
                       <wps:spPr>
-                        <a:xfrm flipH="1" flipV="1">
+                        <a:xfrm flipV="1">
                           <a:off x="0" y="0"/>
-                          <a:ext cx="1966595" cy="1052830"/>
+                          <a:ext cx="1005205" cy="20955"/>
                         </a:xfrm>
                         <a:prstGeom prst="straightConnector1">
                           <a:avLst/>
@@ -2498,7 +3325,7 @@
           </mc:Choice>
           <mc:Fallback>
             <w:pict>
-              <v:shape id="Connettore 2 59" o:spid="_x0000_s1026" type="#_x0000_t32" style="position:absolute;margin-left:78.45pt;margin-top:7.85pt;width:154.85pt;height:82.9pt;flip:x y;z-index:251734016;visibility:visible;mso-wrap-style:square;mso-width-percent:0;mso-height-percent:0;mso-wrap-distance-left:9pt;mso-wrap-distance-top:0;mso-wrap-distance-right:9pt;mso-wrap-distance-bottom:0;mso-position-horizontal:absolute;mso-position-horizontal-relative:text;mso-position-vertical:absolute;mso-position-vertical-relative:text;mso-width-percent:0;mso-height-percent:0;mso-width-relative:margin;mso-height-relative:margin" o:gfxdata="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" strokecolor="black [3200]" strokeweight="2pt">
+              <v:shape id="Connettore 2 52" o:spid="_x0000_s1026" type="#_x0000_t32" style="position:absolute;margin-left:306.4pt;margin-top:8.35pt;width:79.15pt;height:1.65pt;flip:y;z-index:251721728;visibility:visible;mso-wrap-style:square;mso-width-percent:0;mso-height-percent:0;mso-wrap-distance-left:9pt;mso-wrap-distance-top:0;mso-wrap-distance-right:9pt;mso-wrap-distance-bottom:0;mso-position-horizontal:absolute;mso-position-horizontal-relative:text;mso-position-vertical:absolute;mso-position-vertical-relative:text;mso-width-percent:0;mso-height-percent:0;mso-width-relative:margin;mso-height-relative:margin" o:gfxdata="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" strokecolor="black [3200]" strokeweight="2pt">
                 <v:stroke endarrow="open"/>
                 <v:shadow on="t" color="black" opacity="24903f" origin=",.5" offset="0,.55556mm"/>
               </v:shape>
@@ -2514,27 +3341,303 @@
         <mc:AlternateContent>
           <mc:Choice Requires="wps">
             <w:drawing>
-              <wp:anchor distT="0" distB="0" distL="114300" distR="114300" simplePos="0" relativeHeight="251731968" behindDoc="0" locked="0" layoutInCell="1" allowOverlap="1" wp14:anchorId="41ED0DC9" wp14:editId="3E36C185">
+              <wp:anchor distT="0" distB="0" distL="114300" distR="114300" simplePos="0" relativeHeight="251723776" behindDoc="0" locked="0" layoutInCell="1" allowOverlap="1" wp14:anchorId="5EDA587C" wp14:editId="79816B87">
                 <wp:simplePos x="0" y="0"/>
                 <wp:positionH relativeFrom="column">
-                  <wp:posOffset>2894330</wp:posOffset>
+                  <wp:posOffset>3654425</wp:posOffset>
                 </wp:positionH>
                 <wp:positionV relativeFrom="paragraph">
-                  <wp:posOffset>245110</wp:posOffset>
+                  <wp:posOffset>50165</wp:posOffset>
                 </wp:positionV>
-                <wp:extent cx="1767840" cy="906780"/>
-                <wp:effectExtent l="38100" t="19050" r="60960" b="102870"/>
+                <wp:extent cx="241300" cy="353060"/>
+                <wp:effectExtent l="0" t="0" r="25400" b="27940"/>
                 <wp:wrapNone/>
-                <wp:docPr id="58" name="Connettore 2 58"/>
+                <wp:docPr id="53" name="Elaborazione 53"/>
+                <wp:cNvGraphicFramePr/>
+                <a:graphic xmlns:a="http://schemas.openxmlformats.org/drawingml/2006/main">
+                  <a:graphicData uri="http://schemas.microsoft.com/office/word/2010/wordprocessingShape">
+                    <wps:wsp>
+                      <wps:cNvSpPr/>
+                      <wps:spPr>
+                        <a:xfrm>
+                          <a:off x="0" y="0"/>
+                          <a:ext cx="241300" cy="353060"/>
+                        </a:xfrm>
+                        <a:prstGeom prst="flowChartProcess">
+                          <a:avLst/>
+                        </a:prstGeom>
+                      </wps:spPr>
+                      <wps:style>
+                        <a:lnRef idx="2">
+                          <a:schemeClr val="dk1"/>
+                        </a:lnRef>
+                        <a:fillRef idx="1">
+                          <a:schemeClr val="lt1"/>
+                        </a:fillRef>
+                        <a:effectRef idx="0">
+                          <a:schemeClr val="dk1"/>
+                        </a:effectRef>
+                        <a:fontRef idx="minor">
+                          <a:schemeClr val="dk1"/>
+                        </a:fontRef>
+                      </wps:style>
+                      <wps:txbx>
+                        <w:txbxContent>
+                          <w:p>
+                            <w:r>
+                              <w:t>F</w:t>
+                            </w:r>
+                          </w:p>
+                        </w:txbxContent>
+                      </wps:txbx>
+                      <wps:bodyPr rot="0" spcFirstLastPara="0" vertOverflow="overflow" horzOverflow="overflow" vert="horz" wrap="square" lIns="91440" tIns="45720" rIns="91440" bIns="45720" numCol="1" spcCol="0" rtlCol="0" fromWordArt="0" anchor="ctr" anchorCtr="0" forceAA="0" compatLnSpc="1">
+                        <a:prstTxWarp prst="textNoShape">
+                          <a:avLst/>
+                        </a:prstTxWarp>
+                        <a:noAutofit/>
+                      </wps:bodyPr>
+                    </wps:wsp>
+                  </a:graphicData>
+                </a:graphic>
+                <wp14:sizeRelH relativeFrom="margin">
+                  <wp14:pctWidth>0</wp14:pctWidth>
+                </wp14:sizeRelH>
+                <wp14:sizeRelV relativeFrom="margin">
+                  <wp14:pctHeight>0</wp14:pctHeight>
+                </wp14:sizeRelV>
+              </wp:anchor>
+            </w:drawing>
+          </mc:Choice>
+          <mc:Fallback>
+            <w:pict>
+              <v:shape id="Elaborazione 53" o:spid="_x0000_s1042" type="#_x0000_t109" style="position:absolute;margin-left:287.75pt;margin-top:3.95pt;width:19pt;height:27.8pt;z-index:251723776;visibility:visible;mso-wrap-style:square;mso-width-percent:0;mso-height-percent:0;mso-wrap-distance-left:9pt;mso-wrap-distance-top:0;mso-wrap-distance-right:9pt;mso-wrap-distance-bottom:0;mso-position-horizontal:absolute;mso-position-horizontal-relative:text;mso-position-vertical:absolute;mso-position-vertical-relative:text;mso-width-percent:0;mso-height-percent:0;mso-width-relative:margin;mso-height-relative:margin;v-text-anchor:middle" o:gfxdata="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" fillcolor="white [3201]" strokecolor="black [3200]" strokeweight="2pt">
+                <v:textbox>
+                  <w:txbxContent>
+                    <w:p>
+                      <w:r>
+                        <w:t>F</w:t>
+                      </w:r>
+                    </w:p>
+                  </w:txbxContent>
+                </v:textbox>
+              </v:shape>
+            </w:pict>
+          </mc:Fallback>
+        </mc:AlternateContent>
+      </w:r>
+    </w:p>
+    <w:p/>
+    <w:p>
+      <w:r>
+        <w:rPr>
+          <w:noProof/>
+          <w:lang w:eastAsia="it-IT"/>
+        </w:rPr>
+        <mc:AlternateContent>
+          <mc:Choice Requires="wps">
+            <w:drawing>
+              <wp:anchor distT="0" distB="0" distL="114300" distR="114300" simplePos="0" relativeHeight="251746304" behindDoc="0" locked="0" layoutInCell="1" allowOverlap="1">
+                <wp:simplePos x="0" y="0"/>
+                <wp:positionH relativeFrom="column">
+                  <wp:posOffset>4605020</wp:posOffset>
+                </wp:positionH>
+                <wp:positionV relativeFrom="paragraph">
+                  <wp:posOffset>109332</wp:posOffset>
+                </wp:positionV>
+                <wp:extent cx="1597500" cy="561793"/>
+                <wp:effectExtent l="0" t="0" r="22225" b="10160"/>
+                <wp:wrapNone/>
+                <wp:docPr id="25" name="Dati 25"/>
+                <wp:cNvGraphicFramePr/>
+                <a:graphic xmlns:a="http://schemas.openxmlformats.org/drawingml/2006/main">
+                  <a:graphicData uri="http://schemas.microsoft.com/office/word/2010/wordprocessingShape">
+                    <wps:wsp>
+                      <wps:cNvSpPr/>
+                      <wps:spPr>
+                        <a:xfrm>
+                          <a:off x="0" y="0"/>
+                          <a:ext cx="1597500" cy="561793"/>
+                        </a:xfrm>
+                        <a:prstGeom prst="flowChartInputOutput">
+                          <a:avLst/>
+                        </a:prstGeom>
+                      </wps:spPr>
+                      <wps:style>
+                        <a:lnRef idx="2">
+                          <a:schemeClr val="dk1"/>
+                        </a:lnRef>
+                        <a:fillRef idx="1">
+                          <a:schemeClr val="lt1"/>
+                        </a:fillRef>
+                        <a:effectRef idx="0">
+                          <a:schemeClr val="dk1"/>
+                        </a:effectRef>
+                        <a:fontRef idx="minor">
+                          <a:schemeClr val="dk1"/>
+                        </a:fontRef>
+                      </wps:style>
+                      <wps:txbx>
+                        <w:txbxContent>
+                          <w:p>
+                            <w:pPr>
+                              <w:jc w:val="center"/>
+                            </w:pPr>
+                            <w:r>
+                              <w:t xml:space="preserve">O: SI </w:t>
+                            </w:r>
+                          </w:p>
+                        </w:txbxContent>
+                      </wps:txbx>
+                      <wps:bodyPr rot="0" spcFirstLastPara="0" vertOverflow="overflow" horzOverflow="overflow" vert="horz" wrap="square" lIns="91440" tIns="45720" rIns="91440" bIns="45720" numCol="1" spcCol="0" rtlCol="0" fromWordArt="0" anchor="ctr" anchorCtr="0" forceAA="0" compatLnSpc="1">
+                        <a:prstTxWarp prst="textNoShape">
+                          <a:avLst/>
+                        </a:prstTxWarp>
+                        <a:noAutofit/>
+                      </wps:bodyPr>
+                    </wps:wsp>
+                  </a:graphicData>
+                </a:graphic>
+              </wp:anchor>
+            </w:drawing>
+          </mc:Choice>
+          <mc:Fallback>
+            <w:pict>
+              <v:shape id="Dati 25" o:spid="_x0000_s1043" type="#_x0000_t111" style="position:absolute;margin-left:362.6pt;margin-top:8.6pt;width:125.8pt;height:44.25pt;z-index:251746304;visibility:visible;mso-wrap-style:square;mso-wrap-distance-left:9pt;mso-wrap-distance-top:0;mso-wrap-distance-right:9pt;mso-wrap-distance-bottom:0;mso-position-horizontal:absolute;mso-position-horizontal-relative:text;mso-position-vertical:absolute;mso-position-vertical-relative:text;v-text-anchor:middle" o:gfxdata="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" fillcolor="white [3201]" strokecolor="black [3200]" strokeweight="2pt">
+                <v:textbox>
+                  <w:txbxContent>
+                    <w:p>
+                      <w:pPr>
+                        <w:jc w:val="center"/>
+                      </w:pPr>
+                      <w:r>
+                        <w:t xml:space="preserve">O: SI </w:t>
+                      </w:r>
+                    </w:p>
+                  </w:txbxContent>
+                </v:textbox>
+              </v:shape>
+            </w:pict>
+          </mc:Fallback>
+        </mc:AlternateContent>
+      </w:r>
+      <w:r>
+        <w:rPr>
+          <w:noProof/>
+          <w:lang w:eastAsia="it-IT"/>
+        </w:rPr>
+        <mc:AlternateContent>
+          <mc:Choice Requires="wps">
+            <w:drawing>
+              <wp:anchor distT="0" distB="0" distL="114300" distR="114300" simplePos="0" relativeHeight="251744256" behindDoc="0" locked="0" layoutInCell="1" allowOverlap="1" wp14:anchorId="7247D403" wp14:editId="489D7C16">
+                <wp:simplePos x="0" y="0"/>
+                <wp:positionH relativeFrom="column">
+                  <wp:posOffset>3672205</wp:posOffset>
+                </wp:positionH>
+                <wp:positionV relativeFrom="paragraph">
+                  <wp:posOffset>186690</wp:posOffset>
+                </wp:positionV>
+                <wp:extent cx="220345" cy="338455"/>
+                <wp:effectExtent l="0" t="0" r="27305" b="23495"/>
+                <wp:wrapNone/>
+                <wp:docPr id="23" name="Casella di testo 23"/>
+                <wp:cNvGraphicFramePr/>
+                <a:graphic xmlns:a="http://schemas.openxmlformats.org/drawingml/2006/main">
+                  <a:graphicData uri="http://schemas.microsoft.com/office/word/2010/wordprocessingShape">
+                    <wps:wsp>
+                      <wps:cNvSpPr txBox="1"/>
+                      <wps:spPr>
+                        <a:xfrm>
+                          <a:off x="0" y="0"/>
+                          <a:ext cx="220345" cy="338455"/>
+                        </a:xfrm>
+                        <a:prstGeom prst="rect">
+                          <a:avLst/>
+                        </a:prstGeom>
+                        <a:ln/>
+                      </wps:spPr>
+                      <wps:style>
+                        <a:lnRef idx="2">
+                          <a:schemeClr val="dk1"/>
+                        </a:lnRef>
+                        <a:fillRef idx="1">
+                          <a:schemeClr val="lt1"/>
+                        </a:fillRef>
+                        <a:effectRef idx="0">
+                          <a:schemeClr val="dk1"/>
+                        </a:effectRef>
+                        <a:fontRef idx="minor">
+                          <a:schemeClr val="dk1"/>
+                        </a:fontRef>
+                      </wps:style>
+                      <wps:txbx>
+                        <w:txbxContent>
+                          <w:p>
+                            <w:r>
+                              <w:t>V</w:t>
+                            </w:r>
+                          </w:p>
+                        </w:txbxContent>
+                      </wps:txbx>
+                      <wps:bodyPr rot="0" spcFirstLastPara="0" vertOverflow="overflow" horzOverflow="overflow" vert="horz" wrap="square" lIns="91440" tIns="45720" rIns="91440" bIns="45720" numCol="1" spcCol="0" rtlCol="0" fromWordArt="0" anchor="t" anchorCtr="0" forceAA="0" compatLnSpc="1">
+                        <a:prstTxWarp prst="textNoShape">
+                          <a:avLst/>
+                        </a:prstTxWarp>
+                        <a:noAutofit/>
+                      </wps:bodyPr>
+                    </wps:wsp>
+                  </a:graphicData>
+                </a:graphic>
+              </wp:anchor>
+            </w:drawing>
+          </mc:Choice>
+          <mc:Fallback>
+            <w:pict>
+              <v:shape id="Casella di testo 23" o:spid="_x0000_s1044" type="#_x0000_t202" style="position:absolute;margin-left:289.15pt;margin-top:14.7pt;width:17.35pt;height:26.65pt;z-index:251744256;visibility:visible;mso-wrap-style:square;mso-wrap-distance-left:9pt;mso-wrap-distance-top:0;mso-wrap-distance-right:9pt;mso-wrap-distance-bottom:0;mso-position-horizontal:absolute;mso-position-horizontal-relative:text;mso-position-vertical:absolute;mso-position-vertical-relative:text;v-text-anchor:top" o:gfxdata="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" fillcolor="white [3201]" strokecolor="black [3200]" strokeweight="2pt">
+                <v:textbox>
+                  <w:txbxContent>
+                    <w:p>
+                      <w:r>
+                        <w:t>V</w:t>
+                      </w:r>
+                    </w:p>
+                  </w:txbxContent>
+                </v:textbox>
+              </v:shape>
+            </w:pict>
+          </mc:Fallback>
+        </mc:AlternateContent>
+      </w:r>
+    </w:p>
+    <w:p>
+      <w:r>
+        <w:rPr>
+          <w:noProof/>
+          <w:lang w:eastAsia="it-IT"/>
+        </w:rPr>
+        <mc:AlternateContent>
+          <mc:Choice Requires="wps">
+            <w:drawing>
+              <wp:anchor distT="0" distB="0" distL="114300" distR="114300" simplePos="0" relativeHeight="251698176" behindDoc="0" locked="0" layoutInCell="1" allowOverlap="1" wp14:anchorId="7FADEB5C" wp14:editId="4E2B16CA">
+                <wp:simplePos x="0" y="0"/>
+                <wp:positionH relativeFrom="column">
+                  <wp:posOffset>3871595</wp:posOffset>
+                </wp:positionH>
+                <wp:positionV relativeFrom="paragraph">
+                  <wp:posOffset>25400</wp:posOffset>
+                </wp:positionV>
+                <wp:extent cx="883920" cy="0"/>
+                <wp:effectExtent l="0" t="76200" r="30480" b="152400"/>
+                <wp:wrapNone/>
+                <wp:docPr id="41" name="Connettore 2 41"/>
                 <wp:cNvGraphicFramePr/>
                 <a:graphic xmlns:a="http://schemas.openxmlformats.org/drawingml/2006/main">
                   <a:graphicData uri="http://schemas.microsoft.com/office/word/2010/wordprocessingShape">
                     <wps:wsp>
                       <wps:cNvCnPr/>
                       <wps:spPr>
-                        <a:xfrm flipH="1">
+                        <a:xfrm>
                           <a:off x="0" y="0"/>
-                          <a:ext cx="1767840" cy="906780"/>
+                          <a:ext cx="883920" cy="0"/>
                         </a:xfrm>
                         <a:prstGeom prst="straightConnector1">
                           <a:avLst/>
@@ -2572,7 +3675,7 @@
           </mc:Choice>
           <mc:Fallback>
             <w:pict>
-              <v:shape id="Connettore 2 58" o:spid="_x0000_s1026" type="#_x0000_t32" style="position:absolute;margin-left:227.9pt;margin-top:19.3pt;width:139.2pt;height:71.4pt;flip:x;z-index:251731968;visibility:visible;mso-wrap-style:square;mso-width-percent:0;mso-height-percent:0;mso-wrap-distance-left:9pt;mso-wrap-distance-top:0;mso-wrap-distance-right:9pt;mso-wrap-distance-bottom:0;mso-position-horizontal:absolute;mso-position-horizontal-relative:text;mso-position-vertical:absolute;mso-position-vertical-relative:text;mso-width-percent:0;mso-height-percent:0;mso-width-relative:margin;mso-height-relative:margin" o:gfxdata="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" strokecolor="black [3200]" strokeweight="2pt">
+              <v:shape id="Connettore 2 41" o:spid="_x0000_s1026" type="#_x0000_t32" style="position:absolute;margin-left:304.85pt;margin-top:2pt;width:69.6pt;height:0;z-index:251698176;visibility:visible;mso-wrap-style:square;mso-width-percent:0;mso-height-percent:0;mso-wrap-distance-left:9pt;mso-wrap-distance-top:0;mso-wrap-distance-right:9pt;mso-wrap-distance-bottom:0;mso-position-horizontal:absolute;mso-position-horizontal-relative:text;mso-position-vertical:absolute;mso-position-vertical-relative:text;mso-width-percent:0;mso-height-percent:0;mso-width-relative:margin;mso-height-relative:margin" o:gfxdata="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" strokecolor="black [3200]" strokeweight="2pt">
                 <v:stroke endarrow="open"/>
                 <v:shadow on="t" color="black" opacity="24903f" origin=",.5" offset="0,.55556mm"/>
               </v:shape>
@@ -2580,6 +3683,10 @@
           </mc:Fallback>
         </mc:AlternateContent>
       </w:r>
+      <w:bookmarkStart w:id="0" w:name="_GoBack"/>
+      <w:bookmarkEnd w:id="0"/>
+    </w:p>
+    <w:p>
       <w:r>
         <w:rPr>
           <w:noProof/>
@@ -2588,27 +3695,27 @@
         <mc:AlternateContent>
           <mc:Choice Requires="wps">
             <w:drawing>
-              <wp:anchor distT="0" distB="0" distL="114300" distR="114300" simplePos="0" relativeHeight="251721728" behindDoc="0" locked="0" layoutInCell="1" allowOverlap="1" wp14:anchorId="2F0A8814" wp14:editId="42132B13">
+              <wp:anchor distT="0" distB="0" distL="114300" distR="114300" simplePos="0" relativeHeight="251731968" behindDoc="0" locked="0" layoutInCell="1" allowOverlap="1" wp14:anchorId="22B59F26" wp14:editId="2CA73253">
                 <wp:simplePos x="0" y="0"/>
                 <wp:positionH relativeFrom="column">
-                  <wp:posOffset>3739515</wp:posOffset>
+                  <wp:posOffset>3549650</wp:posOffset>
                 </wp:positionH>
                 <wp:positionV relativeFrom="paragraph">
-                  <wp:posOffset>99060</wp:posOffset>
+                  <wp:posOffset>31750</wp:posOffset>
                 </wp:positionV>
-                <wp:extent cx="629285" cy="0"/>
-                <wp:effectExtent l="0" t="76200" r="18415" b="152400"/>
+                <wp:extent cx="1767840" cy="906780"/>
+                <wp:effectExtent l="38100" t="19050" r="60960" b="102870"/>
                 <wp:wrapNone/>
-                <wp:docPr id="52" name="Connettore 2 52"/>
+                <wp:docPr id="58" name="Connettore 2 58"/>
                 <wp:cNvGraphicFramePr/>
                 <a:graphic xmlns:a="http://schemas.openxmlformats.org/drawingml/2006/main">
                   <a:graphicData uri="http://schemas.microsoft.com/office/word/2010/wordprocessingShape">
                     <wps:wsp>
                       <wps:cNvCnPr/>
                       <wps:spPr>
-                        <a:xfrm>
+                        <a:xfrm flipH="1">
                           <a:off x="0" y="0"/>
-                          <a:ext cx="629285" cy="0"/>
+                          <a:ext cx="1767840" cy="906780"/>
                         </a:xfrm>
                         <a:prstGeom prst="straightConnector1">
                           <a:avLst/>
@@ -2646,7 +3753,7 @@
           </mc:Choice>
           <mc:Fallback>
             <w:pict>
-              <v:shape id="Connettore 2 52" o:spid="_x0000_s1026" type="#_x0000_t32" style="position:absolute;margin-left:294.45pt;margin-top:7.8pt;width:49.55pt;height:0;z-index:251721728;visibility:visible;mso-wrap-style:square;mso-width-percent:0;mso-height-percent:0;mso-wrap-distance-left:9pt;mso-wrap-distance-top:0;mso-wrap-distance-right:9pt;mso-wrap-distance-bottom:0;mso-position-horizontal:absolute;mso-position-horizontal-relative:text;mso-position-vertical:absolute;mso-position-vertical-relative:text;mso-width-percent:0;mso-height-percent:0;mso-width-relative:margin;mso-height-relative:margin" o:gfxdata="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" strokecolor="black [3200]" strokeweight="2pt">
+              <v:shape id="Connettore 2 58" o:spid="_x0000_s1026" type="#_x0000_t32" style="position:absolute;margin-left:279.5pt;margin-top:2.5pt;width:139.2pt;height:71.4pt;flip:x;z-index:251731968;visibility:visible;mso-wrap-style:square;mso-width-percent:0;mso-height-percent:0;mso-wrap-distance-left:9pt;mso-wrap-distance-top:0;mso-wrap-distance-right:9pt;mso-wrap-distance-bottom:0;mso-position-horizontal:absolute;mso-position-horizontal-relative:text;mso-position-vertical:absolute;mso-position-vertical-relative:text;mso-width-percent:0;mso-height-percent:0;mso-width-relative:margin;mso-height-relative:margin" o:gfxdata="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" strokecolor="black [3200]" strokeweight="2pt">
                 <v:stroke endarrow="open"/>
                 <v:shadow on="t" color="black" opacity="24903f" origin=",.5" offset="0,.55556mm"/>
               </v:shape>
@@ -2655,88 +3762,6 @@
         </mc:AlternateContent>
       </w:r>
     </w:p>
-    <w:p>
-      <w:r>
-        <w:rPr>
-          <w:noProof/>
-          <w:lang w:eastAsia="it-IT"/>
-        </w:rPr>
-        <mc:AlternateContent>
-          <mc:Choice Requires="wps">
-            <w:drawing>
-              <wp:anchor distT="0" distB="0" distL="114300" distR="114300" simplePos="0" relativeHeight="251698176" behindDoc="0" locked="0" layoutInCell="1" allowOverlap="1" wp14:anchorId="25A4E600" wp14:editId="421843CC">
-                <wp:simplePos x="0" y="0"/>
-                <wp:positionH relativeFrom="column">
-                  <wp:posOffset>3730625</wp:posOffset>
-                </wp:positionH>
-                <wp:positionV relativeFrom="paragraph">
-                  <wp:posOffset>1173480</wp:posOffset>
-                </wp:positionV>
-                <wp:extent cx="913765" cy="103505"/>
-                <wp:effectExtent l="38100" t="76200" r="0" b="86995"/>
-                <wp:wrapNone/>
-                <wp:docPr id="41" name="Connettore 2 41"/>
-                <wp:cNvGraphicFramePr/>
-                <a:graphic xmlns:a="http://schemas.openxmlformats.org/drawingml/2006/main">
-                  <a:graphicData uri="http://schemas.microsoft.com/office/word/2010/wordprocessingShape">
-                    <wps:wsp>
-                      <wps:cNvCnPr/>
-                      <wps:spPr>
-                        <a:xfrm flipV="1">
-                          <a:off x="0" y="0"/>
-                          <a:ext cx="913765" cy="103505"/>
-                        </a:xfrm>
-                        <a:prstGeom prst="straightConnector1">
-                          <a:avLst/>
-                        </a:prstGeom>
-                        <a:ln>
-                          <a:tailEnd type="arrow"/>
-                        </a:ln>
-                      </wps:spPr>
-                      <wps:style>
-                        <a:lnRef idx="2">
-                          <a:schemeClr val="dk1"/>
-                        </a:lnRef>
-                        <a:fillRef idx="0">
-                          <a:schemeClr val="dk1"/>
-                        </a:fillRef>
-                        <a:effectRef idx="1">
-                          <a:schemeClr val="dk1"/>
-                        </a:effectRef>
-                        <a:fontRef idx="minor">
-                          <a:schemeClr val="tx1"/>
-                        </a:fontRef>
-                      </wps:style>
-                      <wps:bodyPr/>
-                    </wps:wsp>
-                  </a:graphicData>
-                </a:graphic>
-                <wp14:sizeRelH relativeFrom="margin">
-                  <wp14:pctWidth>0</wp14:pctWidth>
-                </wp14:sizeRelH>
-                <wp14:sizeRelV relativeFrom="margin">
-                  <wp14:pctHeight>0</wp14:pctHeight>
-                </wp14:sizeRelV>
-              </wp:anchor>
-            </w:drawing>
-          </mc:Choice>
-          <mc:Fallback>
-            <w:pict>
-              <v:shape id="Connettore 2 41" o:spid="_x0000_s1026" type="#_x0000_t32" style="position:absolute;margin-left:293.75pt;margin-top:92.4pt;width:71.95pt;height:8.15pt;flip:y;z-index:251698176;visibility:visible;mso-wrap-style:square;mso-width-percent:0;mso-height-percent:0;mso-wrap-distance-left:9pt;mso-wrap-distance-top:0;mso-wrap-distance-right:9pt;mso-wrap-distance-bottom:0;mso-position-horizontal:absolute;mso-position-horizontal-relative:text;mso-position-vertical:absolute;mso-position-vertical-relative:text;mso-width-percent:0;mso-height-percent:0;mso-width-relative:margin;mso-height-relative:margin" o:gfxdata="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" strokecolor="black [3200]" strokeweight="2pt">
-                <v:stroke endarrow="open"/>
-                <v:shadow on="t" color="black" opacity="24903f" origin=",.5" offset="0,.55556mm"/>
-              </v:shape>
-            </w:pict>
-          </mc:Fallback>
-        </mc:AlternateContent>
-      </w:r>
-      <w:bookmarkStart w:id="0" w:name="_GoBack"/>
-      <w:bookmarkEnd w:id="0"/>
-    </w:p>
-    <w:p/>
-    <w:p/>
-    <w:p/>
-    <w:p/>
     <w:p/>
     <w:p>
       <w:r>
@@ -2747,86 +3772,16 @@
         <mc:AlternateContent>
           <mc:Choice Requires="wps">
             <w:drawing>
-              <wp:anchor distT="0" distB="0" distL="114300" distR="114300" simplePos="0" relativeHeight="251706368" behindDoc="0" locked="0" layoutInCell="1" allowOverlap="1" wp14:anchorId="7615DC8C" wp14:editId="3FBADA53">
+              <wp:anchor distT="0" distB="0" distL="114300" distR="114300" simplePos="0" relativeHeight="251705344" behindDoc="0" locked="0" layoutInCell="1" allowOverlap="1" wp14:anchorId="3541388C" wp14:editId="222330D2">
                 <wp:simplePos x="0" y="0"/>
                 <wp:positionH relativeFrom="column">
-                  <wp:posOffset>2936563</wp:posOffset>
+                  <wp:posOffset>2565721</wp:posOffset>
                 </wp:positionH>
                 <wp:positionV relativeFrom="paragraph">
-                  <wp:posOffset>161434</wp:posOffset>
+                  <wp:posOffset>288192</wp:posOffset>
                 </wp:positionV>
-                <wp:extent cx="8255" cy="336550"/>
-                <wp:effectExtent l="95250" t="19050" r="125095" b="82550"/>
-                <wp:wrapNone/>
-                <wp:docPr id="47" name="Connettore 2 47"/>
-                <wp:cNvGraphicFramePr/>
-                <a:graphic xmlns:a="http://schemas.openxmlformats.org/drawingml/2006/main">
-                  <a:graphicData uri="http://schemas.microsoft.com/office/word/2010/wordprocessingShape">
-                    <wps:wsp>
-                      <wps:cNvCnPr/>
-                      <wps:spPr>
-                        <a:xfrm>
-                          <a:off x="0" y="0"/>
-                          <a:ext cx="8255" cy="336550"/>
-                        </a:xfrm>
-                        <a:prstGeom prst="straightConnector1">
-                          <a:avLst/>
-                        </a:prstGeom>
-                        <a:ln>
-                          <a:tailEnd type="arrow"/>
-                        </a:ln>
-                      </wps:spPr>
-                      <wps:style>
-                        <a:lnRef idx="2">
-                          <a:schemeClr val="dk1"/>
-                        </a:lnRef>
-                        <a:fillRef idx="0">
-                          <a:schemeClr val="dk1"/>
-                        </a:fillRef>
-                        <a:effectRef idx="1">
-                          <a:schemeClr val="dk1"/>
-                        </a:effectRef>
-                        <a:fontRef idx="minor">
-                          <a:schemeClr val="tx1"/>
-                        </a:fontRef>
-                      </wps:style>
-                      <wps:bodyPr/>
-                    </wps:wsp>
-                  </a:graphicData>
-                </a:graphic>
-              </wp:anchor>
-            </w:drawing>
-          </mc:Choice>
-          <mc:Fallback>
-            <w:pict>
-              <v:shape id="Connettore 2 47" o:spid="_x0000_s1026" type="#_x0000_t32" style="position:absolute;margin-left:231.25pt;margin-top:12.7pt;width:.65pt;height:26.5pt;z-index:251706368;visibility:visible;mso-wrap-style:square;mso-wrap-distance-left:9pt;mso-wrap-distance-top:0;mso-wrap-distance-right:9pt;mso-wrap-distance-bottom:0;mso-position-horizontal:absolute;mso-position-horizontal-relative:text;mso-position-vertical:absolute;mso-position-vertical-relative:text" o:gfxdata="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" strokecolor="black [3200]" strokeweight="2pt">
-                <v:stroke endarrow="open"/>
-                <v:shadow on="t" color="black" opacity="24903f" origin=",.5" offset="0,.55556mm"/>
-              </v:shape>
-            </w:pict>
-          </mc:Fallback>
-        </mc:AlternateContent>
-      </w:r>
-    </w:p>
-    <w:p>
-      <w:r>
-        <w:rPr>
-          <w:noProof/>
-          <w:lang w:eastAsia="it-IT"/>
-        </w:rPr>
-        <mc:AlternateContent>
-          <mc:Choice Requires="wps">
-            <w:drawing>
-              <wp:anchor distT="0" distB="0" distL="114300" distR="114300" simplePos="0" relativeHeight="251705344" behindDoc="0" locked="0" layoutInCell="1" allowOverlap="1" wp14:anchorId="03C5C4F9" wp14:editId="55222F77">
-                <wp:simplePos x="0" y="0"/>
-                <wp:positionH relativeFrom="column">
-                  <wp:posOffset>2539677</wp:posOffset>
-                </wp:positionH>
-                <wp:positionV relativeFrom="paragraph">
-                  <wp:posOffset>149812</wp:posOffset>
-                </wp:positionV>
-                <wp:extent cx="931545" cy="439420"/>
-                <wp:effectExtent l="0" t="0" r="20955" b="17780"/>
+                <wp:extent cx="1323431" cy="439420"/>
+                <wp:effectExtent l="0" t="0" r="10160" b="17780"/>
                 <wp:wrapNone/>
                 <wp:docPr id="48" name="Ovale 48"/>
                 <wp:cNvGraphicFramePr/>
@@ -2837,7 +3792,7 @@
                       <wps:spPr>
                         <a:xfrm>
                           <a:off x="0" y="0"/>
-                          <a:ext cx="931545" cy="439420"/>
+                          <a:ext cx="1323431" cy="439420"/>
                         </a:xfrm>
                         <a:prstGeom prst="ellipse">
                           <a:avLst/>
@@ -2878,12 +3833,15 @@
                     </wps:wsp>
                   </a:graphicData>
                 </a:graphic>
+                <wp14:sizeRelH relativeFrom="margin">
+                  <wp14:pctWidth>0</wp14:pctWidth>
+                </wp14:sizeRelH>
               </wp:anchor>
             </w:drawing>
           </mc:Choice>
           <mc:Fallback>
             <w:pict>
-              <v:oval id="Ovale 48" o:spid="_x0000_s1047" style="position:absolute;margin-left:199.95pt;margin-top:11.8pt;width:73.35pt;height:34.6pt;z-index:251705344;visibility:visible;mso-wrap-style:square;mso-wrap-distance-left:9pt;mso-wrap-distance-top:0;mso-wrap-distance-right:9pt;mso-wrap-distance-bottom:0;mso-position-horizontal:absolute;mso-position-horizontal-relative:text;mso-position-vertical:absolute;mso-position-vertical-relative:text;v-text-anchor:middle" o:gfxdata="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" fillcolor="white [3201]" strokecolor="black [3200]" strokeweight="2pt">
+              <v:oval id="Ovale 48" o:spid="_x0000_s1045" style="position:absolute;margin-left:202.05pt;margin-top:22.7pt;width:104.2pt;height:34.6pt;z-index:251705344;visibility:visible;mso-wrap-style:square;mso-width-percent:0;mso-wrap-distance-left:9pt;mso-wrap-distance-top:0;mso-wrap-distance-right:9pt;mso-wrap-distance-bottom:0;mso-position-horizontal:absolute;mso-position-horizontal-relative:text;mso-position-vertical:absolute;mso-position-vertical-relative:text;mso-width-percent:0;mso-width-relative:margin;v-text-anchor:middle" o:gfxdata="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" fillcolor="white [3201]" strokecolor="black [3200]" strokeweight="2pt">
                 <v:textbox>
                   <w:txbxContent>
                     <w:p>
@@ -2902,6 +3860,9 @@
         </mc:AlternateContent>
       </w:r>
     </w:p>
+    <w:p/>
+    <w:p/>
+    <w:p/>
     <w:p/>
     <w:p/>
     <w:p/>
@@ -3200,7 +4161,6 @@
   <w:style w:type="character" w:default="1" w:styleId="Carpredefinitoparagrafo">
     <w:name w:val="Default Paragraph Font"/>
     <w:uiPriority w:val="1"/>
-    <w:semiHidden/>
     <w:unhideWhenUsed/>
   </w:style>
   <w:style w:type="table" w:default="1" w:styleId="Tabellanormale">
@@ -3301,6 +4261,41 @@
       <w:rFonts w:ascii="Tahoma" w:hAnsi="Tahoma" w:cs="Tahoma"/>
       <w:sz w:val="16"/>
       <w:szCs w:val="16"/>
+    </w:rPr>
+  </w:style>
+  <w:style w:type="paragraph" w:styleId="Nessunaspaziatura">
+    <w:name w:val="No Spacing"/>
+    <w:uiPriority w:val="1"/>
+    <w:qFormat/>
+    <w:rsid w:val="0073654B"/>
+    <w:pPr>
+      <w:spacing w:after="0" w:line="240" w:lineRule="auto"/>
+    </w:pPr>
+  </w:style>
+  <w:style w:type="paragraph" w:styleId="Citazione">
+    <w:name w:val="Quote"/>
+    <w:basedOn w:val="Normale"/>
+    <w:next w:val="Normale"/>
+    <w:link w:val="CitazioneCarattere"/>
+    <w:uiPriority w:val="29"/>
+    <w:qFormat/>
+    <w:rsid w:val="0073654B"/>
+    <w:rPr>
+      <w:i/>
+      <w:iCs/>
+      <w:color w:val="000000" w:themeColor="text1"/>
+    </w:rPr>
+  </w:style>
+  <w:style w:type="character" w:customStyle="1" w:styleId="CitazioneCarattere">
+    <w:name w:val="Citazione Carattere"/>
+    <w:basedOn w:val="Carpredefinitoparagrafo"/>
+    <w:link w:val="Citazione"/>
+    <w:uiPriority w:val="29"/>
+    <w:rsid w:val="0073654B"/>
+    <w:rPr>
+      <w:i/>
+      <w:iCs/>
+      <w:color w:val="000000" w:themeColor="text1"/>
     </w:rPr>
   </w:style>
 </w:styles>
@@ -3469,7 +4464,6 @@
   <w:style w:type="character" w:default="1" w:styleId="Carpredefinitoparagrafo">
     <w:name w:val="Default Paragraph Font"/>
     <w:uiPriority w:val="1"/>
-    <w:semiHidden/>
     <w:unhideWhenUsed/>
   </w:style>
   <w:style w:type="table" w:default="1" w:styleId="Tabellanormale">
@@ -3570,6 +4564,41 @@
       <w:rFonts w:ascii="Tahoma" w:hAnsi="Tahoma" w:cs="Tahoma"/>
       <w:sz w:val="16"/>
       <w:szCs w:val="16"/>
+    </w:rPr>
+  </w:style>
+  <w:style w:type="paragraph" w:styleId="Nessunaspaziatura">
+    <w:name w:val="No Spacing"/>
+    <w:uiPriority w:val="1"/>
+    <w:qFormat/>
+    <w:rsid w:val="0073654B"/>
+    <w:pPr>
+      <w:spacing w:after="0" w:line="240" w:lineRule="auto"/>
+    </w:pPr>
+  </w:style>
+  <w:style w:type="paragraph" w:styleId="Citazione">
+    <w:name w:val="Quote"/>
+    <w:basedOn w:val="Normale"/>
+    <w:next w:val="Normale"/>
+    <w:link w:val="CitazioneCarattere"/>
+    <w:uiPriority w:val="29"/>
+    <w:qFormat/>
+    <w:rsid w:val="0073654B"/>
+    <w:rPr>
+      <w:i/>
+      <w:iCs/>
+      <w:color w:val="000000" w:themeColor="text1"/>
+    </w:rPr>
+  </w:style>
+  <w:style w:type="character" w:customStyle="1" w:styleId="CitazioneCarattere">
+    <w:name w:val="Citazione Carattere"/>
+    <w:basedOn w:val="Carpredefinitoparagrafo"/>
+    <w:link w:val="Citazione"/>
+    <w:uiPriority w:val="29"/>
+    <w:rsid w:val="0073654B"/>
+    <w:rPr>
+      <w:i/>
+      <w:iCs/>
+      <w:color w:val="000000" w:themeColor="text1"/>
     </w:rPr>
   </w:style>
 </w:styles>
@@ -3865,7 +4894,7 @@
 </file>
 
 <file path=customXml/itemProps1.xml><?xml version="1.0" encoding="utf-8"?>
-<ds:datastoreItem xmlns:ds="http://schemas.openxmlformats.org/officeDocument/2006/customXml" ds:itemID="{26D951BB-5038-4F10-87A9-62E17A0BC772}">
+<ds:datastoreItem xmlns:ds="http://schemas.openxmlformats.org/officeDocument/2006/customXml" ds:itemID="{AEAE1467-3451-4FC4-9B1F-68EDF0403734}">
   <ds:schemaRefs>
     <ds:schemaRef ds:uri="http://schemas.openxmlformats.org/officeDocument/2006/bibliography"/>
   </ds:schemaRefs>
